--- a/ArcComputadores/P10/P10.docx
+++ b/ArcComputadores/P10/P10.docx
@@ -1,10 +1,10 @@
 
 <file path=word/document.xml><?xml version="1.0" encoding="utf-8"?>
-<w:document xmlns:wpc="http://schemas.microsoft.com/office/word/2010/wordprocessingCanvas" xmlns:cx="http://schemas.microsoft.com/office/drawing/2014/chartex" xmlns:cx1="http://schemas.microsoft.com/office/drawing/2015/9/8/chartex" xmlns:cx2="http://schemas.microsoft.com/office/drawing/2015/10/21/chartex" xmlns:cx3="http://schemas.microsoft.com/office/drawing/2016/5/9/chartex" xmlns:cx4="http://schemas.microsoft.com/office/drawing/2016/5/10/chartex" xmlns:cx5="http://schemas.microsoft.com/office/drawing/2016/5/11/chartex" xmlns:cx6="http://schemas.microsoft.com/office/drawing/2016/5/12/chartex" xmlns:cx7="http://schemas.microsoft.com/office/drawing/2016/5/13/chartex" xmlns:cx8="http://schemas.microsoft.com/office/drawing/2016/5/14/chartex" xmlns:mc="http://schemas.openxmlformats.org/markup-compatibility/2006" xmlns:aink="http://schemas.microsoft.com/office/drawing/2016/ink" xmlns:am3d="http://schemas.microsoft.com/office/drawing/2017/model3d" xmlns:o="urn:schemas-microsoft-com:office:office" xmlns:oel="http://schemas.microsoft.com/office/2019/extlst" xmlns:r="http://schemas.openxmlformats.org/officeDocument/2006/relationships" xmlns:m="http://schemas.openxmlformats.org/officeDocument/2006/math" xmlns:v="urn:schemas-microsoft-com:vml" xmlns:wp14="http://schemas.microsoft.com/office/word/2010/wordprocessingDrawing" xmlns:wp="http://schemas.openxmlformats.org/drawingml/2006/wordprocessingDrawing" xmlns:w10="urn:schemas-microsoft-com:office:word" xmlns:w="http://schemas.openxmlformats.org/wordprocessingml/2006/main" xmlns:w14="http://schemas.microsoft.com/office/word/2010/wordml" xmlns:w15="http://schemas.microsoft.com/office/word/2012/wordml" xmlns:w16cex="http://schemas.microsoft.com/office/word/2018/wordml/cex" xmlns:w16cid="http://schemas.microsoft.com/office/word/2016/wordml/cid" xmlns:w16="http://schemas.microsoft.com/office/word/2018/wordml" xmlns:w16du="http://schemas.microsoft.com/office/word/2023/wordml/word16du" xmlns:w16sdtdh="http://schemas.microsoft.com/office/word/2020/wordml/sdtdatahash" xmlns:w16se="http://schemas.microsoft.com/office/word/2015/wordml/symex" xmlns:wpg="http://schemas.microsoft.com/office/word/2010/wordprocessingGroup" xmlns:wpi="http://schemas.microsoft.com/office/word/2010/wordprocessingInk" xmlns:wne="http://schemas.microsoft.com/office/word/2006/wordml" xmlns:wps="http://schemas.microsoft.com/office/word/2010/wordprocessingShape" mc:Ignorable="w14 w15 w16se w16cid w16 w16cex w16sdtdh w16du wp14">
+<w:document xmlns:wpc="http://schemas.microsoft.com/office/word/2010/wordprocessingCanvas" xmlns:cx="http://schemas.microsoft.com/office/drawing/2014/chartex" xmlns:cx1="http://schemas.microsoft.com/office/drawing/2015/9/8/chartex" xmlns:cx2="http://schemas.microsoft.com/office/drawing/2015/10/21/chartex" xmlns:cx3="http://schemas.microsoft.com/office/drawing/2016/5/9/chartex" xmlns:cx4="http://schemas.microsoft.com/office/drawing/2016/5/10/chartex" xmlns:cx5="http://schemas.microsoft.com/office/drawing/2016/5/11/chartex" xmlns:cx6="http://schemas.microsoft.com/office/drawing/2016/5/12/chartex" xmlns:cx7="http://schemas.microsoft.com/office/drawing/2016/5/13/chartex" xmlns:cx8="http://schemas.microsoft.com/office/drawing/2016/5/14/chartex" xmlns:mc="http://schemas.openxmlformats.org/markup-compatibility/2006" xmlns:aink="http://schemas.microsoft.com/office/drawing/2016/ink" xmlns:am3d="http://schemas.microsoft.com/office/drawing/2017/model3d" xmlns:o="urn:schemas-microsoft-com:office:office" xmlns:oel="http://schemas.microsoft.com/office/2019/extlst" xmlns:r="http://schemas.openxmlformats.org/officeDocument/2006/relationships" xmlns:m="http://schemas.openxmlformats.org/officeDocument/2006/math" xmlns:v="urn:schemas-microsoft-com:vml" xmlns:wp14="http://schemas.microsoft.com/office/word/2010/wordprocessingDrawing" xmlns:wp="http://schemas.openxmlformats.org/drawingml/2006/wordprocessingDrawing" xmlns:w10="urn:schemas-microsoft-com:office:word" xmlns:w="http://schemas.openxmlformats.org/wordprocessingml/2006/main" xmlns:w14="http://schemas.microsoft.com/office/word/2010/wordml" xmlns:w15="http://schemas.microsoft.com/office/word/2012/wordml" xmlns:w16cex="http://schemas.microsoft.com/office/word/2018/wordml/cex" xmlns:w16cid="http://schemas.microsoft.com/office/word/2016/wordml/cid" xmlns:w16="http://schemas.microsoft.com/office/word/2018/wordml" xmlns:w16sdtdh="http://schemas.microsoft.com/office/word/2020/wordml/sdtdatahash" xmlns:w16se="http://schemas.microsoft.com/office/word/2015/wordml/symex" xmlns:wpg="http://schemas.microsoft.com/office/word/2010/wordprocessingGroup" xmlns:wpi="http://schemas.microsoft.com/office/word/2010/wordprocessingInk" xmlns:wne="http://schemas.microsoft.com/office/word/2006/wordml" xmlns:wps="http://schemas.microsoft.com/office/word/2010/wordprocessingShape" mc:Ignorable="w14 w15 w16se w16cid w16 w16cex w16sdtdh wp14">
   <w:body>
     <w:p>
       <w:pPr>
-        <w:pStyle w:val="Title"/>
+        <w:pStyle w:val="Ttulo"/>
         <w:spacing w:line="276" w:lineRule="auto"/>
         <w:rPr>
           <w:color w:val="323E4F"/>
@@ -31,7 +31,7 @@
     </w:p>
     <w:p>
       <w:pPr>
-        <w:pStyle w:val="Title"/>
+        <w:pStyle w:val="Ttulo"/>
         <w:spacing w:line="276" w:lineRule="auto"/>
         <w:rPr>
           <w:color w:val="323E4F"/>
@@ -73,9 +73,9 @@
     </w:p>
     <w:p>
       <w:pPr>
-        <w:pStyle w:val="Heading2"/>
-      </w:pPr>
-      <w:bookmarkStart w:id="0" w:name="_Toc166518337"/>
+        <w:pStyle w:val="Ttulo2"/>
+      </w:pPr>
+      <w:bookmarkStart w:id="0" w:name="_Toc166579533"/>
       <w:r>
         <w:lastRenderedPageBreak/>
         <w:t>Indice:</w:t>
@@ -84,795 +84,8 @@
     </w:p>
     <w:p>
       <w:pPr>
-        <w:pStyle w:val="TOC2"/>
+        <w:pStyle w:val="TDC2"/>
         <w:tabs>
-          <w:tab w:val="right" w:pos="9737"/>
-        </w:tabs>
-        <w:rPr>
-          <w:rFonts w:eastAsiaTheme="minorEastAsia" w:cstheme="minorBidi"/>
-          <w:b w:val="0"/>
-          <w:bCs w:val="0"/>
-          <w:noProof/>
-          <w:color w:val="auto"/>
-          <w:kern w:val="2"/>
-          <w:sz w:val="24"/>
-          <w:szCs w:val="24"/>
-          <w:lang w:eastAsia="es-ES"/>
-          <w14:ligatures w14:val="standardContextual"/>
-        </w:rPr>
-      </w:pPr>
-      <w:r>
-        <w:fldChar w:fldCharType="begin"/>
-      </w:r>
-      <w:r>
-        <w:instrText xml:space="preserve"> TOC \o "1-3" \h \z \u </w:instrText>
-      </w:r>
-      <w:r>
-        <w:fldChar w:fldCharType="separate"/>
-      </w:r>
-      <w:hyperlink w:anchor="_Toc166518337" w:history="1">
-        <w:r>
-          <w:rPr>
-            <w:rStyle w:val="Hyperlink"/>
-            <w:noProof/>
-          </w:rPr>
-          <w:t>Indice:</w:t>
-        </w:r>
-        <w:r>
-          <w:rPr>
-            <w:noProof/>
-            <w:webHidden/>
-          </w:rPr>
-          <w:tab/>
-        </w:r>
-        <w:r>
-          <w:rPr>
-            <w:noProof/>
-            <w:webHidden/>
-          </w:rPr>
-          <w:fldChar w:fldCharType="begin"/>
-        </w:r>
-        <w:r>
-          <w:rPr>
-            <w:noProof/>
-            <w:webHidden/>
-          </w:rPr>
-          <w:instrText xml:space="preserve"> PAGEREF _Toc166518337 \h </w:instrText>
-        </w:r>
-        <w:r>
-          <w:rPr>
-            <w:noProof/>
-            <w:webHidden/>
-          </w:rPr>
-        </w:r>
-        <w:r>
-          <w:rPr>
-            <w:noProof/>
-            <w:webHidden/>
-          </w:rPr>
-          <w:fldChar w:fldCharType="separate"/>
-        </w:r>
-        <w:r>
-          <w:rPr>
-            <w:noProof/>
-            <w:webHidden/>
-          </w:rPr>
-          <w:t>2</w:t>
-        </w:r>
-        <w:r>
-          <w:rPr>
-            <w:noProof/>
-            <w:webHidden/>
-          </w:rPr>
-          <w:fldChar w:fldCharType="end"/>
-        </w:r>
-      </w:hyperlink>
-    </w:p>
-    <w:p>
-      <w:pPr>
-        <w:pStyle w:val="TOC2"/>
-        <w:tabs>
-          <w:tab w:val="left" w:pos="440"/>
-          <w:tab w:val="right" w:pos="9737"/>
-        </w:tabs>
-        <w:rPr>
-          <w:rFonts w:eastAsiaTheme="minorEastAsia" w:cstheme="minorBidi"/>
-          <w:b w:val="0"/>
-          <w:bCs w:val="0"/>
-          <w:noProof/>
-          <w:color w:val="auto"/>
-          <w:kern w:val="2"/>
-          <w:sz w:val="24"/>
-          <w:szCs w:val="24"/>
-          <w:lang w:eastAsia="es-ES"/>
-          <w14:ligatures w14:val="standardContextual"/>
-        </w:rPr>
-      </w:pPr>
-      <w:hyperlink w:anchor="_Toc166518338" w:history="1">
-        <w:r>
-          <w:rPr>
-            <w:rStyle w:val="Hyperlink"/>
-            <w:noProof/>
-          </w:rPr>
-          <w:t>1.</w:t>
-        </w:r>
-        <w:r>
-          <w:rPr>
-            <w:rFonts w:eastAsiaTheme="minorEastAsia" w:cstheme="minorBidi"/>
-            <w:b w:val="0"/>
-            <w:bCs w:val="0"/>
-            <w:noProof/>
-            <w:color w:val="auto"/>
-            <w:kern w:val="2"/>
-            <w:sz w:val="24"/>
-            <w:szCs w:val="24"/>
-            <w:lang w:eastAsia="es-ES"/>
-            <w14:ligatures w14:val="standardContextual"/>
-          </w:rPr>
-          <w:tab/>
-        </w:r>
-        <w:r>
-          <w:rPr>
-            <w:rStyle w:val="Hyperlink"/>
-            <w:noProof/>
-          </w:rPr>
-          <w:t>Actividad 1</w:t>
-        </w:r>
-        <w:r>
-          <w:rPr>
-            <w:noProof/>
-            <w:webHidden/>
-          </w:rPr>
-          <w:tab/>
-        </w:r>
-        <w:r>
-          <w:rPr>
-            <w:noProof/>
-            <w:webHidden/>
-          </w:rPr>
-          <w:fldChar w:fldCharType="begin"/>
-        </w:r>
-        <w:r>
-          <w:rPr>
-            <w:noProof/>
-            <w:webHidden/>
-          </w:rPr>
-          <w:instrText xml:space="preserve"> PAGEREF _Toc166518338 \h </w:instrText>
-        </w:r>
-        <w:r>
-          <w:rPr>
-            <w:noProof/>
-            <w:webHidden/>
-          </w:rPr>
-        </w:r>
-        <w:r>
-          <w:rPr>
-            <w:noProof/>
-            <w:webHidden/>
-          </w:rPr>
-          <w:fldChar w:fldCharType="separate"/>
-        </w:r>
-        <w:r>
-          <w:rPr>
-            <w:noProof/>
-            <w:webHidden/>
-          </w:rPr>
-          <w:t>3</w:t>
-        </w:r>
-        <w:r>
-          <w:rPr>
-            <w:noProof/>
-            <w:webHidden/>
-          </w:rPr>
-          <w:fldChar w:fldCharType="end"/>
-        </w:r>
-      </w:hyperlink>
-    </w:p>
-    <w:p>
-      <w:pPr>
-        <w:pStyle w:val="TOC2"/>
-        <w:tabs>
-          <w:tab w:val="left" w:pos="440"/>
-          <w:tab w:val="right" w:pos="9737"/>
-        </w:tabs>
-        <w:rPr>
-          <w:rFonts w:eastAsiaTheme="minorEastAsia" w:cstheme="minorBidi"/>
-          <w:b w:val="0"/>
-          <w:bCs w:val="0"/>
-          <w:noProof/>
-          <w:color w:val="auto"/>
-          <w:kern w:val="2"/>
-          <w:sz w:val="24"/>
-          <w:szCs w:val="24"/>
-          <w:lang w:eastAsia="es-ES"/>
-          <w14:ligatures w14:val="standardContextual"/>
-        </w:rPr>
-      </w:pPr>
-      <w:hyperlink w:anchor="_Toc166518339" w:history="1">
-        <w:r>
-          <w:rPr>
-            <w:rStyle w:val="Hyperlink"/>
-            <w:noProof/>
-          </w:rPr>
-          <w:t>2.</w:t>
-        </w:r>
-        <w:r>
-          <w:rPr>
-            <w:rFonts w:eastAsiaTheme="minorEastAsia" w:cstheme="minorBidi"/>
-            <w:b w:val="0"/>
-            <w:bCs w:val="0"/>
-            <w:noProof/>
-            <w:color w:val="auto"/>
-            <w:kern w:val="2"/>
-            <w:sz w:val="24"/>
-            <w:szCs w:val="24"/>
-            <w:lang w:eastAsia="es-ES"/>
-            <w14:ligatures w14:val="standardContextual"/>
-          </w:rPr>
-          <w:tab/>
-        </w:r>
-        <w:r>
-          <w:rPr>
-            <w:rStyle w:val="Hyperlink"/>
-            <w:noProof/>
-          </w:rPr>
-          <w:t>Actividad 2</w:t>
-        </w:r>
-        <w:r>
-          <w:rPr>
-            <w:noProof/>
-            <w:webHidden/>
-          </w:rPr>
-          <w:tab/>
-        </w:r>
-        <w:r>
-          <w:rPr>
-            <w:noProof/>
-            <w:webHidden/>
-          </w:rPr>
-          <w:fldChar w:fldCharType="begin"/>
-        </w:r>
-        <w:r>
-          <w:rPr>
-            <w:noProof/>
-            <w:webHidden/>
-          </w:rPr>
-          <w:instrText xml:space="preserve"> PAGEREF _Toc166518339 \h </w:instrText>
-        </w:r>
-        <w:r>
-          <w:rPr>
-            <w:noProof/>
-            <w:webHidden/>
-          </w:rPr>
-        </w:r>
-        <w:r>
-          <w:rPr>
-            <w:noProof/>
-            <w:webHidden/>
-          </w:rPr>
-          <w:fldChar w:fldCharType="separate"/>
-        </w:r>
-        <w:r>
-          <w:rPr>
-            <w:noProof/>
-            <w:webHidden/>
-          </w:rPr>
-          <w:t>4</w:t>
-        </w:r>
-        <w:r>
-          <w:rPr>
-            <w:noProof/>
-            <w:webHidden/>
-          </w:rPr>
-          <w:fldChar w:fldCharType="end"/>
-        </w:r>
-      </w:hyperlink>
-    </w:p>
-    <w:p>
-      <w:pPr>
-        <w:pStyle w:val="TOC2"/>
-        <w:tabs>
-          <w:tab w:val="left" w:pos="440"/>
-          <w:tab w:val="right" w:pos="9737"/>
-        </w:tabs>
-        <w:rPr>
-          <w:rFonts w:eastAsiaTheme="minorEastAsia" w:cstheme="minorBidi"/>
-          <w:b w:val="0"/>
-          <w:bCs w:val="0"/>
-          <w:noProof/>
-          <w:color w:val="auto"/>
-          <w:kern w:val="2"/>
-          <w:sz w:val="24"/>
-          <w:szCs w:val="24"/>
-          <w:lang w:eastAsia="es-ES"/>
-          <w14:ligatures w14:val="standardContextual"/>
-        </w:rPr>
-      </w:pPr>
-      <w:hyperlink w:anchor="_Toc166518340" w:history="1">
-        <w:r>
-          <w:rPr>
-            <w:rStyle w:val="Hyperlink"/>
-            <w:noProof/>
-          </w:rPr>
-          <w:t>3.</w:t>
-        </w:r>
-        <w:r>
-          <w:rPr>
-            <w:rFonts w:eastAsiaTheme="minorEastAsia" w:cstheme="minorBidi"/>
-            <w:b w:val="0"/>
-            <w:bCs w:val="0"/>
-            <w:noProof/>
-            <w:color w:val="auto"/>
-            <w:kern w:val="2"/>
-            <w:sz w:val="24"/>
-            <w:szCs w:val="24"/>
-            <w:lang w:eastAsia="es-ES"/>
-            <w14:ligatures w14:val="standardContextual"/>
-          </w:rPr>
-          <w:tab/>
-        </w:r>
-        <w:r>
-          <w:rPr>
-            <w:rStyle w:val="Hyperlink"/>
-            <w:noProof/>
-          </w:rPr>
-          <w:t>Cuestión 1</w:t>
-        </w:r>
-        <w:r>
-          <w:rPr>
-            <w:noProof/>
-            <w:webHidden/>
-          </w:rPr>
-          <w:tab/>
-        </w:r>
-        <w:r>
-          <w:rPr>
-            <w:noProof/>
-            <w:webHidden/>
-          </w:rPr>
-          <w:fldChar w:fldCharType="begin"/>
-        </w:r>
-        <w:r>
-          <w:rPr>
-            <w:noProof/>
-            <w:webHidden/>
-          </w:rPr>
-          <w:instrText xml:space="preserve"> PAGEREF _Toc166518340 \h </w:instrText>
-        </w:r>
-        <w:r>
-          <w:rPr>
-            <w:noProof/>
-            <w:webHidden/>
-          </w:rPr>
-        </w:r>
-        <w:r>
-          <w:rPr>
-            <w:noProof/>
-            <w:webHidden/>
-          </w:rPr>
-          <w:fldChar w:fldCharType="separate"/>
-        </w:r>
-        <w:r>
-          <w:rPr>
-            <w:noProof/>
-            <w:webHidden/>
-          </w:rPr>
-          <w:t>5</w:t>
-        </w:r>
-        <w:r>
-          <w:rPr>
-            <w:noProof/>
-            <w:webHidden/>
-          </w:rPr>
-          <w:fldChar w:fldCharType="end"/>
-        </w:r>
-      </w:hyperlink>
-    </w:p>
-    <w:p>
-      <w:pPr>
-        <w:pStyle w:val="TOC2"/>
-        <w:tabs>
-          <w:tab w:val="left" w:pos="440"/>
-          <w:tab w:val="right" w:pos="9737"/>
-        </w:tabs>
-        <w:rPr>
-          <w:rFonts w:eastAsiaTheme="minorEastAsia" w:cstheme="minorBidi"/>
-          <w:b w:val="0"/>
-          <w:bCs w:val="0"/>
-          <w:noProof/>
-          <w:color w:val="auto"/>
-          <w:kern w:val="2"/>
-          <w:sz w:val="24"/>
-          <w:szCs w:val="24"/>
-          <w:lang w:eastAsia="es-ES"/>
-          <w14:ligatures w14:val="standardContextual"/>
-        </w:rPr>
-      </w:pPr>
-      <w:hyperlink w:anchor="_Toc166518341" w:history="1">
-        <w:r>
-          <w:rPr>
-            <w:rStyle w:val="Hyperlink"/>
-            <w:noProof/>
-          </w:rPr>
-          <w:t>4.</w:t>
-        </w:r>
-        <w:r>
-          <w:rPr>
-            <w:rFonts w:eastAsiaTheme="minorEastAsia" w:cstheme="minorBidi"/>
-            <w:b w:val="0"/>
-            <w:bCs w:val="0"/>
-            <w:noProof/>
-            <w:color w:val="auto"/>
-            <w:kern w:val="2"/>
-            <w:sz w:val="24"/>
-            <w:szCs w:val="24"/>
-            <w:lang w:eastAsia="es-ES"/>
-            <w14:ligatures w14:val="standardContextual"/>
-          </w:rPr>
-          <w:tab/>
-        </w:r>
-        <w:r>
-          <w:rPr>
-            <w:rStyle w:val="Hyperlink"/>
-            <w:noProof/>
-          </w:rPr>
-          <w:t>Cuestión 2</w:t>
-        </w:r>
-        <w:r>
-          <w:rPr>
-            <w:noProof/>
-            <w:webHidden/>
-          </w:rPr>
-          <w:tab/>
-        </w:r>
-        <w:r>
-          <w:rPr>
-            <w:noProof/>
-            <w:webHidden/>
-          </w:rPr>
-          <w:fldChar w:fldCharType="begin"/>
-        </w:r>
-        <w:r>
-          <w:rPr>
-            <w:noProof/>
-            <w:webHidden/>
-          </w:rPr>
-          <w:instrText xml:space="preserve"> PAGEREF _Toc166518341 \h </w:instrText>
-        </w:r>
-        <w:r>
-          <w:rPr>
-            <w:noProof/>
-            <w:webHidden/>
-          </w:rPr>
-        </w:r>
-        <w:r>
-          <w:rPr>
-            <w:noProof/>
-            <w:webHidden/>
-          </w:rPr>
-          <w:fldChar w:fldCharType="separate"/>
-        </w:r>
-        <w:r>
-          <w:rPr>
-            <w:noProof/>
-            <w:webHidden/>
-          </w:rPr>
-          <w:t>6</w:t>
-        </w:r>
-        <w:r>
-          <w:rPr>
-            <w:noProof/>
-            <w:webHidden/>
-          </w:rPr>
-          <w:fldChar w:fldCharType="end"/>
-        </w:r>
-      </w:hyperlink>
-    </w:p>
-    <w:p>
-      <w:pPr>
-        <w:pStyle w:val="TOC2"/>
-        <w:tabs>
-          <w:tab w:val="left" w:pos="440"/>
-          <w:tab w:val="right" w:pos="9737"/>
-        </w:tabs>
-        <w:rPr>
-          <w:rFonts w:eastAsiaTheme="minorEastAsia" w:cstheme="minorBidi"/>
-          <w:b w:val="0"/>
-          <w:bCs w:val="0"/>
-          <w:noProof/>
-          <w:color w:val="auto"/>
-          <w:kern w:val="2"/>
-          <w:sz w:val="24"/>
-          <w:szCs w:val="24"/>
-          <w:lang w:eastAsia="es-ES"/>
-          <w14:ligatures w14:val="standardContextual"/>
-        </w:rPr>
-      </w:pPr>
-      <w:hyperlink w:anchor="_Toc166518342" w:history="1">
-        <w:r>
-          <w:rPr>
-            <w:rStyle w:val="Hyperlink"/>
-            <w:noProof/>
-          </w:rPr>
-          <w:t>5.</w:t>
-        </w:r>
-        <w:r>
-          <w:rPr>
-            <w:rFonts w:eastAsiaTheme="minorEastAsia" w:cstheme="minorBidi"/>
-            <w:b w:val="0"/>
-            <w:bCs w:val="0"/>
-            <w:noProof/>
-            <w:color w:val="auto"/>
-            <w:kern w:val="2"/>
-            <w:sz w:val="24"/>
-            <w:szCs w:val="24"/>
-            <w:lang w:eastAsia="es-ES"/>
-            <w14:ligatures w14:val="standardContextual"/>
-          </w:rPr>
-          <w:tab/>
-        </w:r>
-        <w:r>
-          <w:rPr>
-            <w:rStyle w:val="Hyperlink"/>
-            <w:noProof/>
-          </w:rPr>
-          <w:t>Cuestión 3</w:t>
-        </w:r>
-        <w:r>
-          <w:rPr>
-            <w:noProof/>
-            <w:webHidden/>
-          </w:rPr>
-          <w:tab/>
-        </w:r>
-        <w:r>
-          <w:rPr>
-            <w:noProof/>
-            <w:webHidden/>
-          </w:rPr>
-          <w:fldChar w:fldCharType="begin"/>
-        </w:r>
-        <w:r>
-          <w:rPr>
-            <w:noProof/>
-            <w:webHidden/>
-          </w:rPr>
-          <w:instrText xml:space="preserve"> PAGEREF _Toc166518342 \h </w:instrText>
-        </w:r>
-        <w:r>
-          <w:rPr>
-            <w:noProof/>
-            <w:webHidden/>
-          </w:rPr>
-        </w:r>
-        <w:r>
-          <w:rPr>
-            <w:noProof/>
-            <w:webHidden/>
-          </w:rPr>
-          <w:fldChar w:fldCharType="separate"/>
-        </w:r>
-        <w:r>
-          <w:rPr>
-            <w:noProof/>
-            <w:webHidden/>
-          </w:rPr>
-          <w:t>7</w:t>
-        </w:r>
-        <w:r>
-          <w:rPr>
-            <w:noProof/>
-            <w:webHidden/>
-          </w:rPr>
-          <w:fldChar w:fldCharType="end"/>
-        </w:r>
-      </w:hyperlink>
-    </w:p>
-    <w:p>
-      <w:pPr>
-        <w:pStyle w:val="TOC2"/>
-        <w:tabs>
-          <w:tab w:val="left" w:pos="440"/>
-          <w:tab w:val="right" w:pos="9737"/>
-        </w:tabs>
-        <w:rPr>
-          <w:rFonts w:eastAsiaTheme="minorEastAsia" w:cstheme="minorBidi"/>
-          <w:b w:val="0"/>
-          <w:bCs w:val="0"/>
-          <w:noProof/>
-          <w:color w:val="auto"/>
-          <w:kern w:val="2"/>
-          <w:sz w:val="24"/>
-          <w:szCs w:val="24"/>
-          <w:lang w:eastAsia="es-ES"/>
-          <w14:ligatures w14:val="standardContextual"/>
-        </w:rPr>
-      </w:pPr>
-      <w:hyperlink w:anchor="_Toc166518343" w:history="1">
-        <w:r>
-          <w:rPr>
-            <w:rStyle w:val="Hyperlink"/>
-            <w:noProof/>
-          </w:rPr>
-          <w:t>6.</w:t>
-        </w:r>
-        <w:r>
-          <w:rPr>
-            <w:rFonts w:eastAsiaTheme="minorEastAsia" w:cstheme="minorBidi"/>
-            <w:b w:val="0"/>
-            <w:bCs w:val="0"/>
-            <w:noProof/>
-            <w:color w:val="auto"/>
-            <w:kern w:val="2"/>
-            <w:sz w:val="24"/>
-            <w:szCs w:val="24"/>
-            <w:lang w:eastAsia="es-ES"/>
-            <w14:ligatures w14:val="standardContextual"/>
-          </w:rPr>
-          <w:tab/>
-        </w:r>
-        <w:r>
-          <w:rPr>
-            <w:rStyle w:val="Hyperlink"/>
-            <w:noProof/>
-          </w:rPr>
-          <w:t>Cuestión 4</w:t>
-        </w:r>
-        <w:r>
-          <w:rPr>
-            <w:noProof/>
-            <w:webHidden/>
-          </w:rPr>
-          <w:tab/>
-        </w:r>
-        <w:r>
-          <w:rPr>
-            <w:noProof/>
-            <w:webHidden/>
-          </w:rPr>
-          <w:fldChar w:fldCharType="begin"/>
-        </w:r>
-        <w:r>
-          <w:rPr>
-            <w:noProof/>
-            <w:webHidden/>
-          </w:rPr>
-          <w:instrText xml:space="preserve"> PAGEREF _Toc166518343 \h </w:instrText>
-        </w:r>
-        <w:r>
-          <w:rPr>
-            <w:noProof/>
-            <w:webHidden/>
-          </w:rPr>
-        </w:r>
-        <w:r>
-          <w:rPr>
-            <w:noProof/>
-            <w:webHidden/>
-          </w:rPr>
-          <w:fldChar w:fldCharType="separate"/>
-        </w:r>
-        <w:r>
-          <w:rPr>
-            <w:noProof/>
-            <w:webHidden/>
-          </w:rPr>
-          <w:t>8</w:t>
-        </w:r>
-        <w:r>
-          <w:rPr>
-            <w:noProof/>
-            <w:webHidden/>
-          </w:rPr>
-          <w:fldChar w:fldCharType="end"/>
-        </w:r>
-      </w:hyperlink>
-    </w:p>
-    <w:p>
-      <w:pPr>
-        <w:pStyle w:val="TOC2"/>
-        <w:tabs>
-          <w:tab w:val="left" w:pos="440"/>
-          <w:tab w:val="right" w:pos="9737"/>
-        </w:tabs>
-        <w:rPr>
-          <w:rFonts w:eastAsiaTheme="minorEastAsia" w:cstheme="minorBidi"/>
-          <w:b w:val="0"/>
-          <w:bCs w:val="0"/>
-          <w:noProof/>
-          <w:color w:val="auto"/>
-          <w:kern w:val="2"/>
-          <w:sz w:val="24"/>
-          <w:szCs w:val="24"/>
-          <w:lang w:eastAsia="es-ES"/>
-          <w14:ligatures w14:val="standardContextual"/>
-        </w:rPr>
-      </w:pPr>
-      <w:hyperlink w:anchor="_Toc166518344" w:history="1">
-        <w:r>
-          <w:rPr>
-            <w:rStyle w:val="Hyperlink"/>
-            <w:noProof/>
-          </w:rPr>
-          <w:t>7.</w:t>
-        </w:r>
-        <w:r>
-          <w:rPr>
-            <w:rFonts w:eastAsiaTheme="minorEastAsia" w:cstheme="minorBidi"/>
-            <w:b w:val="0"/>
-            <w:bCs w:val="0"/>
-            <w:noProof/>
-            <w:color w:val="auto"/>
-            <w:kern w:val="2"/>
-            <w:sz w:val="24"/>
-            <w:szCs w:val="24"/>
-            <w:lang w:eastAsia="es-ES"/>
-            <w14:ligatures w14:val="standardContextual"/>
-          </w:rPr>
-          <w:tab/>
-        </w:r>
-        <w:r>
-          <w:rPr>
-            <w:rStyle w:val="Hyperlink"/>
-            <w:noProof/>
-          </w:rPr>
-          <w:t>Cuestión 5</w:t>
-        </w:r>
-        <w:r>
-          <w:rPr>
-            <w:noProof/>
-            <w:webHidden/>
-          </w:rPr>
-          <w:tab/>
-        </w:r>
-        <w:r>
-          <w:rPr>
-            <w:noProof/>
-            <w:webHidden/>
-          </w:rPr>
-          <w:fldChar w:fldCharType="begin"/>
-        </w:r>
-        <w:r>
-          <w:rPr>
-            <w:noProof/>
-            <w:webHidden/>
-          </w:rPr>
-          <w:instrText xml:space="preserve"> PAGEREF _Toc166518344 \h </w:instrText>
-        </w:r>
-        <w:r>
-          <w:rPr>
-            <w:noProof/>
-            <w:webHidden/>
-          </w:rPr>
-        </w:r>
-        <w:r>
-          <w:rPr>
-            <w:noProof/>
-            <w:webHidden/>
-          </w:rPr>
-          <w:fldChar w:fldCharType="separate"/>
-        </w:r>
-        <w:r>
-          <w:rPr>
-            <w:noProof/>
-            <w:webHidden/>
-          </w:rPr>
-          <w:t>9</w:t>
-        </w:r>
-        <w:r>
-          <w:rPr>
-            <w:noProof/>
-            <w:webHidden/>
-          </w:rPr>
-          <w:fldChar w:fldCharType="end"/>
-        </w:r>
-      </w:hyperlink>
-    </w:p>
-    <w:p>
-      <w:pPr>
-        <w:pStyle w:val="TOC2"/>
-        <w:tabs>
-          <w:tab w:val="left" w:pos="440"/>
           <w:tab w:val="right" w:pos="9737"/>
         </w:tabs>
         <w:rPr>
@@ -889,6 +102,793 @@
         </w:rPr>
       </w:pPr>
       <w:r>
+        <w:fldChar w:fldCharType="begin"/>
+      </w:r>
+      <w:r>
+        <w:instrText xml:space="preserve"> TOC \o "1-3" \h \z \u </w:instrText>
+      </w:r>
+      <w:r>
+        <w:fldChar w:fldCharType="separate"/>
+      </w:r>
+      <w:hyperlink w:anchor="_Toc166579533" w:history="1">
+        <w:r>
+          <w:rPr>
+            <w:rStyle w:val="Hipervnculo"/>
+            <w:noProof/>
+          </w:rPr>
+          <w:t>Indice:</w:t>
+        </w:r>
+        <w:r>
+          <w:rPr>
+            <w:noProof/>
+            <w:webHidden/>
+          </w:rPr>
+          <w:tab/>
+        </w:r>
+        <w:r>
+          <w:rPr>
+            <w:noProof/>
+            <w:webHidden/>
+          </w:rPr>
+          <w:fldChar w:fldCharType="begin"/>
+        </w:r>
+        <w:r>
+          <w:rPr>
+            <w:noProof/>
+            <w:webHidden/>
+          </w:rPr>
+          <w:instrText xml:space="preserve"> PAGEREF _Toc166579533 \h </w:instrText>
+        </w:r>
+        <w:r>
+          <w:rPr>
+            <w:noProof/>
+            <w:webHidden/>
+          </w:rPr>
+        </w:r>
+        <w:r>
+          <w:rPr>
+            <w:noProof/>
+            <w:webHidden/>
+          </w:rPr>
+          <w:fldChar w:fldCharType="separate"/>
+        </w:r>
+        <w:r>
+          <w:rPr>
+            <w:noProof/>
+            <w:webHidden/>
+          </w:rPr>
+          <w:t>2</w:t>
+        </w:r>
+        <w:r>
+          <w:rPr>
+            <w:noProof/>
+            <w:webHidden/>
+          </w:rPr>
+          <w:fldChar w:fldCharType="end"/>
+        </w:r>
+      </w:hyperlink>
+    </w:p>
+    <w:p>
+      <w:pPr>
+        <w:pStyle w:val="TDC2"/>
+        <w:tabs>
+          <w:tab w:val="left" w:pos="440"/>
+          <w:tab w:val="right" w:pos="9737"/>
+        </w:tabs>
+        <w:rPr>
+          <w:rFonts w:eastAsiaTheme="minorEastAsia" w:cstheme="minorBidi"/>
+          <w:b w:val="0"/>
+          <w:bCs w:val="0"/>
+          <w:noProof/>
+          <w:color w:val="auto"/>
+          <w:kern w:val="2"/>
+          <w:sz w:val="24"/>
+          <w:szCs w:val="24"/>
+          <w:lang w:eastAsia="es-ES_tradnl"/>
+          <w14:ligatures w14:val="standardContextual"/>
+        </w:rPr>
+      </w:pPr>
+      <w:hyperlink w:anchor="_Toc166579534" w:history="1">
+        <w:r>
+          <w:rPr>
+            <w:rStyle w:val="Hipervnculo"/>
+            <w:noProof/>
+          </w:rPr>
+          <w:t>1.</w:t>
+        </w:r>
+        <w:r>
+          <w:rPr>
+            <w:rFonts w:eastAsiaTheme="minorEastAsia" w:cstheme="minorBidi"/>
+            <w:b w:val="0"/>
+            <w:bCs w:val="0"/>
+            <w:noProof/>
+            <w:color w:val="auto"/>
+            <w:kern w:val="2"/>
+            <w:sz w:val="24"/>
+            <w:szCs w:val="24"/>
+            <w:lang w:eastAsia="es-ES_tradnl"/>
+            <w14:ligatures w14:val="standardContextual"/>
+          </w:rPr>
+          <w:tab/>
+        </w:r>
+        <w:r>
+          <w:rPr>
+            <w:rStyle w:val="Hipervnculo"/>
+            <w:noProof/>
+          </w:rPr>
+          <w:t>Actividad 1</w:t>
+        </w:r>
+        <w:r>
+          <w:rPr>
+            <w:noProof/>
+            <w:webHidden/>
+          </w:rPr>
+          <w:tab/>
+        </w:r>
+        <w:r>
+          <w:rPr>
+            <w:noProof/>
+            <w:webHidden/>
+          </w:rPr>
+          <w:fldChar w:fldCharType="begin"/>
+        </w:r>
+        <w:r>
+          <w:rPr>
+            <w:noProof/>
+            <w:webHidden/>
+          </w:rPr>
+          <w:instrText xml:space="preserve"> PAGEREF _Toc166579534 \h </w:instrText>
+        </w:r>
+        <w:r>
+          <w:rPr>
+            <w:noProof/>
+            <w:webHidden/>
+          </w:rPr>
+        </w:r>
+        <w:r>
+          <w:rPr>
+            <w:noProof/>
+            <w:webHidden/>
+          </w:rPr>
+          <w:fldChar w:fldCharType="separate"/>
+        </w:r>
+        <w:r>
+          <w:rPr>
+            <w:noProof/>
+            <w:webHidden/>
+          </w:rPr>
+          <w:t>3</w:t>
+        </w:r>
+        <w:r>
+          <w:rPr>
+            <w:noProof/>
+            <w:webHidden/>
+          </w:rPr>
+          <w:fldChar w:fldCharType="end"/>
+        </w:r>
+      </w:hyperlink>
+    </w:p>
+    <w:p>
+      <w:pPr>
+        <w:pStyle w:val="TDC2"/>
+        <w:tabs>
+          <w:tab w:val="left" w:pos="440"/>
+          <w:tab w:val="right" w:pos="9737"/>
+        </w:tabs>
+        <w:rPr>
+          <w:rFonts w:eastAsiaTheme="minorEastAsia" w:cstheme="minorBidi"/>
+          <w:b w:val="0"/>
+          <w:bCs w:val="0"/>
+          <w:noProof/>
+          <w:color w:val="auto"/>
+          <w:kern w:val="2"/>
+          <w:sz w:val="24"/>
+          <w:szCs w:val="24"/>
+          <w:lang w:eastAsia="es-ES_tradnl"/>
+          <w14:ligatures w14:val="standardContextual"/>
+        </w:rPr>
+      </w:pPr>
+      <w:hyperlink w:anchor="_Toc166579535" w:history="1">
+        <w:r>
+          <w:rPr>
+            <w:rStyle w:val="Hipervnculo"/>
+            <w:noProof/>
+          </w:rPr>
+          <w:t>2.</w:t>
+        </w:r>
+        <w:r>
+          <w:rPr>
+            <w:rFonts w:eastAsiaTheme="minorEastAsia" w:cstheme="minorBidi"/>
+            <w:b w:val="0"/>
+            <w:bCs w:val="0"/>
+            <w:noProof/>
+            <w:color w:val="auto"/>
+            <w:kern w:val="2"/>
+            <w:sz w:val="24"/>
+            <w:szCs w:val="24"/>
+            <w:lang w:eastAsia="es-ES_tradnl"/>
+            <w14:ligatures w14:val="standardContextual"/>
+          </w:rPr>
+          <w:tab/>
+        </w:r>
+        <w:r>
+          <w:rPr>
+            <w:rStyle w:val="Hipervnculo"/>
+            <w:noProof/>
+          </w:rPr>
+          <w:t>Actividad 2</w:t>
+        </w:r>
+        <w:r>
+          <w:rPr>
+            <w:noProof/>
+            <w:webHidden/>
+          </w:rPr>
+          <w:tab/>
+        </w:r>
+        <w:r>
+          <w:rPr>
+            <w:noProof/>
+            <w:webHidden/>
+          </w:rPr>
+          <w:fldChar w:fldCharType="begin"/>
+        </w:r>
+        <w:r>
+          <w:rPr>
+            <w:noProof/>
+            <w:webHidden/>
+          </w:rPr>
+          <w:instrText xml:space="preserve"> PAGEREF _Toc166579535 \h </w:instrText>
+        </w:r>
+        <w:r>
+          <w:rPr>
+            <w:noProof/>
+            <w:webHidden/>
+          </w:rPr>
+        </w:r>
+        <w:r>
+          <w:rPr>
+            <w:noProof/>
+            <w:webHidden/>
+          </w:rPr>
+          <w:fldChar w:fldCharType="separate"/>
+        </w:r>
+        <w:r>
+          <w:rPr>
+            <w:noProof/>
+            <w:webHidden/>
+          </w:rPr>
+          <w:t>4</w:t>
+        </w:r>
+        <w:r>
+          <w:rPr>
+            <w:noProof/>
+            <w:webHidden/>
+          </w:rPr>
+          <w:fldChar w:fldCharType="end"/>
+        </w:r>
+      </w:hyperlink>
+    </w:p>
+    <w:p>
+      <w:pPr>
+        <w:pStyle w:val="TDC2"/>
+        <w:tabs>
+          <w:tab w:val="left" w:pos="440"/>
+          <w:tab w:val="right" w:pos="9737"/>
+        </w:tabs>
+        <w:rPr>
+          <w:rFonts w:eastAsiaTheme="minorEastAsia" w:cstheme="minorBidi"/>
+          <w:b w:val="0"/>
+          <w:bCs w:val="0"/>
+          <w:noProof/>
+          <w:color w:val="auto"/>
+          <w:kern w:val="2"/>
+          <w:sz w:val="24"/>
+          <w:szCs w:val="24"/>
+          <w:lang w:eastAsia="es-ES_tradnl"/>
+          <w14:ligatures w14:val="standardContextual"/>
+        </w:rPr>
+      </w:pPr>
+      <w:hyperlink w:anchor="_Toc166579536" w:history="1">
+        <w:r>
+          <w:rPr>
+            <w:rStyle w:val="Hipervnculo"/>
+            <w:noProof/>
+          </w:rPr>
+          <w:t>3.</w:t>
+        </w:r>
+        <w:r>
+          <w:rPr>
+            <w:rFonts w:eastAsiaTheme="minorEastAsia" w:cstheme="minorBidi"/>
+            <w:b w:val="0"/>
+            <w:bCs w:val="0"/>
+            <w:noProof/>
+            <w:color w:val="auto"/>
+            <w:kern w:val="2"/>
+            <w:sz w:val="24"/>
+            <w:szCs w:val="24"/>
+            <w:lang w:eastAsia="es-ES_tradnl"/>
+            <w14:ligatures w14:val="standardContextual"/>
+          </w:rPr>
+          <w:tab/>
+        </w:r>
+        <w:r>
+          <w:rPr>
+            <w:rStyle w:val="Hipervnculo"/>
+            <w:noProof/>
+          </w:rPr>
+          <w:t>Cuestión 1</w:t>
+        </w:r>
+        <w:r>
+          <w:rPr>
+            <w:noProof/>
+            <w:webHidden/>
+          </w:rPr>
+          <w:tab/>
+        </w:r>
+        <w:r>
+          <w:rPr>
+            <w:noProof/>
+            <w:webHidden/>
+          </w:rPr>
+          <w:fldChar w:fldCharType="begin"/>
+        </w:r>
+        <w:r>
+          <w:rPr>
+            <w:noProof/>
+            <w:webHidden/>
+          </w:rPr>
+          <w:instrText xml:space="preserve"> PAGEREF _Toc166579536 \h </w:instrText>
+        </w:r>
+        <w:r>
+          <w:rPr>
+            <w:noProof/>
+            <w:webHidden/>
+          </w:rPr>
+        </w:r>
+        <w:r>
+          <w:rPr>
+            <w:noProof/>
+            <w:webHidden/>
+          </w:rPr>
+          <w:fldChar w:fldCharType="separate"/>
+        </w:r>
+        <w:r>
+          <w:rPr>
+            <w:noProof/>
+            <w:webHidden/>
+          </w:rPr>
+          <w:t>5</w:t>
+        </w:r>
+        <w:r>
+          <w:rPr>
+            <w:noProof/>
+            <w:webHidden/>
+          </w:rPr>
+          <w:fldChar w:fldCharType="end"/>
+        </w:r>
+      </w:hyperlink>
+    </w:p>
+    <w:p>
+      <w:pPr>
+        <w:pStyle w:val="TDC2"/>
+        <w:tabs>
+          <w:tab w:val="left" w:pos="440"/>
+          <w:tab w:val="right" w:pos="9737"/>
+        </w:tabs>
+        <w:rPr>
+          <w:rFonts w:eastAsiaTheme="minorEastAsia" w:cstheme="minorBidi"/>
+          <w:b w:val="0"/>
+          <w:bCs w:val="0"/>
+          <w:noProof/>
+          <w:color w:val="auto"/>
+          <w:kern w:val="2"/>
+          <w:sz w:val="24"/>
+          <w:szCs w:val="24"/>
+          <w:lang w:eastAsia="es-ES_tradnl"/>
+          <w14:ligatures w14:val="standardContextual"/>
+        </w:rPr>
+      </w:pPr>
+      <w:hyperlink w:anchor="_Toc166579537" w:history="1">
+        <w:r>
+          <w:rPr>
+            <w:rStyle w:val="Hipervnculo"/>
+            <w:noProof/>
+          </w:rPr>
+          <w:t>4.</w:t>
+        </w:r>
+        <w:r>
+          <w:rPr>
+            <w:rFonts w:eastAsiaTheme="minorEastAsia" w:cstheme="minorBidi"/>
+            <w:b w:val="0"/>
+            <w:bCs w:val="0"/>
+            <w:noProof/>
+            <w:color w:val="auto"/>
+            <w:kern w:val="2"/>
+            <w:sz w:val="24"/>
+            <w:szCs w:val="24"/>
+            <w:lang w:eastAsia="es-ES_tradnl"/>
+            <w14:ligatures w14:val="standardContextual"/>
+          </w:rPr>
+          <w:tab/>
+        </w:r>
+        <w:r>
+          <w:rPr>
+            <w:rStyle w:val="Hipervnculo"/>
+            <w:noProof/>
+          </w:rPr>
+          <w:t>Cuestión 2</w:t>
+        </w:r>
+        <w:r>
+          <w:rPr>
+            <w:noProof/>
+            <w:webHidden/>
+          </w:rPr>
+          <w:tab/>
+        </w:r>
+        <w:r>
+          <w:rPr>
+            <w:noProof/>
+            <w:webHidden/>
+          </w:rPr>
+          <w:fldChar w:fldCharType="begin"/>
+        </w:r>
+        <w:r>
+          <w:rPr>
+            <w:noProof/>
+            <w:webHidden/>
+          </w:rPr>
+          <w:instrText xml:space="preserve"> PAGEREF _Toc166579537 \h </w:instrText>
+        </w:r>
+        <w:r>
+          <w:rPr>
+            <w:noProof/>
+            <w:webHidden/>
+          </w:rPr>
+        </w:r>
+        <w:r>
+          <w:rPr>
+            <w:noProof/>
+            <w:webHidden/>
+          </w:rPr>
+          <w:fldChar w:fldCharType="separate"/>
+        </w:r>
+        <w:r>
+          <w:rPr>
+            <w:noProof/>
+            <w:webHidden/>
+          </w:rPr>
+          <w:t>6</w:t>
+        </w:r>
+        <w:r>
+          <w:rPr>
+            <w:noProof/>
+            <w:webHidden/>
+          </w:rPr>
+          <w:fldChar w:fldCharType="end"/>
+        </w:r>
+      </w:hyperlink>
+    </w:p>
+    <w:p>
+      <w:pPr>
+        <w:pStyle w:val="TDC2"/>
+        <w:tabs>
+          <w:tab w:val="left" w:pos="440"/>
+          <w:tab w:val="right" w:pos="9737"/>
+        </w:tabs>
+        <w:rPr>
+          <w:rFonts w:eastAsiaTheme="minorEastAsia" w:cstheme="minorBidi"/>
+          <w:b w:val="0"/>
+          <w:bCs w:val="0"/>
+          <w:noProof/>
+          <w:color w:val="auto"/>
+          <w:kern w:val="2"/>
+          <w:sz w:val="24"/>
+          <w:szCs w:val="24"/>
+          <w:lang w:eastAsia="es-ES_tradnl"/>
+          <w14:ligatures w14:val="standardContextual"/>
+        </w:rPr>
+      </w:pPr>
+      <w:hyperlink w:anchor="_Toc166579538" w:history="1">
+        <w:r>
+          <w:rPr>
+            <w:rStyle w:val="Hipervnculo"/>
+            <w:noProof/>
+          </w:rPr>
+          <w:t>5.</w:t>
+        </w:r>
+        <w:r>
+          <w:rPr>
+            <w:rFonts w:eastAsiaTheme="minorEastAsia" w:cstheme="minorBidi"/>
+            <w:b w:val="0"/>
+            <w:bCs w:val="0"/>
+            <w:noProof/>
+            <w:color w:val="auto"/>
+            <w:kern w:val="2"/>
+            <w:sz w:val="24"/>
+            <w:szCs w:val="24"/>
+            <w:lang w:eastAsia="es-ES_tradnl"/>
+            <w14:ligatures w14:val="standardContextual"/>
+          </w:rPr>
+          <w:tab/>
+        </w:r>
+        <w:r>
+          <w:rPr>
+            <w:rStyle w:val="Hipervnculo"/>
+            <w:noProof/>
+          </w:rPr>
+          <w:t>Cuestión 3</w:t>
+        </w:r>
+        <w:r>
+          <w:rPr>
+            <w:noProof/>
+            <w:webHidden/>
+          </w:rPr>
+          <w:tab/>
+        </w:r>
+        <w:r>
+          <w:rPr>
+            <w:noProof/>
+            <w:webHidden/>
+          </w:rPr>
+          <w:fldChar w:fldCharType="begin"/>
+        </w:r>
+        <w:r>
+          <w:rPr>
+            <w:noProof/>
+            <w:webHidden/>
+          </w:rPr>
+          <w:instrText xml:space="preserve"> PAGEREF _Toc166579538 \h </w:instrText>
+        </w:r>
+        <w:r>
+          <w:rPr>
+            <w:noProof/>
+            <w:webHidden/>
+          </w:rPr>
+        </w:r>
+        <w:r>
+          <w:rPr>
+            <w:noProof/>
+            <w:webHidden/>
+          </w:rPr>
+          <w:fldChar w:fldCharType="separate"/>
+        </w:r>
+        <w:r>
+          <w:rPr>
+            <w:noProof/>
+            <w:webHidden/>
+          </w:rPr>
+          <w:t>7</w:t>
+        </w:r>
+        <w:r>
+          <w:rPr>
+            <w:noProof/>
+            <w:webHidden/>
+          </w:rPr>
+          <w:fldChar w:fldCharType="end"/>
+        </w:r>
+      </w:hyperlink>
+    </w:p>
+    <w:p>
+      <w:pPr>
+        <w:pStyle w:val="TDC2"/>
+        <w:tabs>
+          <w:tab w:val="left" w:pos="440"/>
+          <w:tab w:val="right" w:pos="9737"/>
+        </w:tabs>
+        <w:rPr>
+          <w:rFonts w:eastAsiaTheme="minorEastAsia" w:cstheme="minorBidi"/>
+          <w:b w:val="0"/>
+          <w:bCs w:val="0"/>
+          <w:noProof/>
+          <w:color w:val="auto"/>
+          <w:kern w:val="2"/>
+          <w:sz w:val="24"/>
+          <w:szCs w:val="24"/>
+          <w:lang w:eastAsia="es-ES_tradnl"/>
+          <w14:ligatures w14:val="standardContextual"/>
+        </w:rPr>
+      </w:pPr>
+      <w:hyperlink w:anchor="_Toc166579539" w:history="1">
+        <w:r>
+          <w:rPr>
+            <w:rStyle w:val="Hipervnculo"/>
+            <w:noProof/>
+          </w:rPr>
+          <w:t>6.</w:t>
+        </w:r>
+        <w:r>
+          <w:rPr>
+            <w:rFonts w:eastAsiaTheme="minorEastAsia" w:cstheme="minorBidi"/>
+            <w:b w:val="0"/>
+            <w:bCs w:val="0"/>
+            <w:noProof/>
+            <w:color w:val="auto"/>
+            <w:kern w:val="2"/>
+            <w:sz w:val="24"/>
+            <w:szCs w:val="24"/>
+            <w:lang w:eastAsia="es-ES_tradnl"/>
+            <w14:ligatures w14:val="standardContextual"/>
+          </w:rPr>
+          <w:tab/>
+        </w:r>
+        <w:r>
+          <w:rPr>
+            <w:rStyle w:val="Hipervnculo"/>
+            <w:noProof/>
+          </w:rPr>
+          <w:t>Cuestión 4</w:t>
+        </w:r>
+        <w:r>
+          <w:rPr>
+            <w:noProof/>
+            <w:webHidden/>
+          </w:rPr>
+          <w:tab/>
+        </w:r>
+        <w:r>
+          <w:rPr>
+            <w:noProof/>
+            <w:webHidden/>
+          </w:rPr>
+          <w:fldChar w:fldCharType="begin"/>
+        </w:r>
+        <w:r>
+          <w:rPr>
+            <w:noProof/>
+            <w:webHidden/>
+          </w:rPr>
+          <w:instrText xml:space="preserve"> PAGEREF _Toc166579539 \h </w:instrText>
+        </w:r>
+        <w:r>
+          <w:rPr>
+            <w:noProof/>
+            <w:webHidden/>
+          </w:rPr>
+        </w:r>
+        <w:r>
+          <w:rPr>
+            <w:noProof/>
+            <w:webHidden/>
+          </w:rPr>
+          <w:fldChar w:fldCharType="separate"/>
+        </w:r>
+        <w:r>
+          <w:rPr>
+            <w:noProof/>
+            <w:webHidden/>
+          </w:rPr>
+          <w:t>8</w:t>
+        </w:r>
+        <w:r>
+          <w:rPr>
+            <w:noProof/>
+            <w:webHidden/>
+          </w:rPr>
+          <w:fldChar w:fldCharType="end"/>
+        </w:r>
+      </w:hyperlink>
+    </w:p>
+    <w:p>
+      <w:pPr>
+        <w:pStyle w:val="TDC2"/>
+        <w:tabs>
+          <w:tab w:val="left" w:pos="440"/>
+          <w:tab w:val="right" w:pos="9737"/>
+        </w:tabs>
+        <w:rPr>
+          <w:rFonts w:eastAsiaTheme="minorEastAsia" w:cstheme="minorBidi"/>
+          <w:b w:val="0"/>
+          <w:bCs w:val="0"/>
+          <w:noProof/>
+          <w:color w:val="auto"/>
+          <w:kern w:val="2"/>
+          <w:sz w:val="24"/>
+          <w:szCs w:val="24"/>
+          <w:lang w:eastAsia="es-ES_tradnl"/>
+          <w14:ligatures w14:val="standardContextual"/>
+        </w:rPr>
+      </w:pPr>
+      <w:hyperlink w:anchor="_Toc166579540" w:history="1">
+        <w:r>
+          <w:rPr>
+            <w:rStyle w:val="Hipervnculo"/>
+            <w:noProof/>
+          </w:rPr>
+          <w:t>7.</w:t>
+        </w:r>
+        <w:r>
+          <w:rPr>
+            <w:rFonts w:eastAsiaTheme="minorEastAsia" w:cstheme="minorBidi"/>
+            <w:b w:val="0"/>
+            <w:bCs w:val="0"/>
+            <w:noProof/>
+            <w:color w:val="auto"/>
+            <w:kern w:val="2"/>
+            <w:sz w:val="24"/>
+            <w:szCs w:val="24"/>
+            <w:lang w:eastAsia="es-ES_tradnl"/>
+            <w14:ligatures w14:val="standardContextual"/>
+          </w:rPr>
+          <w:tab/>
+        </w:r>
+        <w:r>
+          <w:rPr>
+            <w:rStyle w:val="Hipervnculo"/>
+            <w:noProof/>
+          </w:rPr>
+          <w:t>Cuestión 5</w:t>
+        </w:r>
+        <w:r>
+          <w:rPr>
+            <w:noProof/>
+            <w:webHidden/>
+          </w:rPr>
+          <w:tab/>
+        </w:r>
+        <w:r>
+          <w:rPr>
+            <w:noProof/>
+            <w:webHidden/>
+          </w:rPr>
+          <w:fldChar w:fldCharType="begin"/>
+        </w:r>
+        <w:r>
+          <w:rPr>
+            <w:noProof/>
+            <w:webHidden/>
+          </w:rPr>
+          <w:instrText xml:space="preserve"> PAGEREF _Toc166579540 \h </w:instrText>
+        </w:r>
+        <w:r>
+          <w:rPr>
+            <w:noProof/>
+            <w:webHidden/>
+          </w:rPr>
+        </w:r>
+        <w:r>
+          <w:rPr>
+            <w:noProof/>
+            <w:webHidden/>
+          </w:rPr>
+          <w:fldChar w:fldCharType="separate"/>
+        </w:r>
+        <w:r>
+          <w:rPr>
+            <w:noProof/>
+            <w:webHidden/>
+          </w:rPr>
+          <w:t>9</w:t>
+        </w:r>
+        <w:r>
+          <w:rPr>
+            <w:noProof/>
+            <w:webHidden/>
+          </w:rPr>
+          <w:fldChar w:fldCharType="end"/>
+        </w:r>
+      </w:hyperlink>
+    </w:p>
+    <w:p>
+      <w:pPr>
+        <w:pStyle w:val="TDC2"/>
+        <w:tabs>
+          <w:tab w:val="left" w:pos="440"/>
+          <w:tab w:val="right" w:pos="9737"/>
+        </w:tabs>
+        <w:rPr>
+          <w:rFonts w:eastAsiaTheme="minorEastAsia" w:cstheme="minorBidi"/>
+          <w:b w:val="0"/>
+          <w:bCs w:val="0"/>
+          <w:noProof/>
+          <w:color w:val="auto"/>
+          <w:kern w:val="2"/>
+          <w:sz w:val="24"/>
+          <w:szCs w:val="24"/>
+          <w:lang w:eastAsia="es-ES_tradnl"/>
+          <w14:ligatures w14:val="standardContextual"/>
+        </w:rPr>
+      </w:pPr>
+      <w:r>
         <w:fldChar w:fldCharType="end"/>
       </w:r>
       <w:r>
@@ -903,7 +903,7 @@
     <w:p/>
     <w:p>
       <w:pPr>
-        <w:pStyle w:val="Heading2"/>
+        <w:pStyle w:val="Ttulo2"/>
         <w:numPr>
           <w:ilvl w:val="0"/>
           <w:numId w:val="8"/>
@@ -917,7 +917,7 @@
           <w:color w:val="5B9BD5"/>
         </w:rPr>
       </w:pPr>
-      <w:bookmarkStart w:id="1" w:name="_Toc166518338"/>
+      <w:bookmarkStart w:id="1" w:name="_Toc166579534"/>
       <w:r>
         <w:rPr>
           <w:color w:val="5B9BD5"/>
@@ -1452,7 +1452,7 @@
     </w:p>
     <w:p>
       <w:pPr>
-        <w:pStyle w:val="Heading2"/>
+        <w:pStyle w:val="Ttulo2"/>
         <w:numPr>
           <w:ilvl w:val="0"/>
           <w:numId w:val="8"/>
@@ -1466,7 +1466,7 @@
           <w:color w:val="5B9BD5"/>
         </w:rPr>
       </w:pPr>
-      <w:bookmarkStart w:id="2" w:name="_Toc166518339"/>
+      <w:bookmarkStart w:id="2" w:name="_Toc166579535"/>
       <w:r>
         <w:rPr>
           <w:color w:val="5B9BD5"/>
@@ -1581,7 +1581,7 @@
     </w:p>
     <w:p>
       <w:pPr>
-        <w:pStyle w:val="Heading2"/>
+        <w:pStyle w:val="Ttulo2"/>
         <w:numPr>
           <w:ilvl w:val="0"/>
           <w:numId w:val="8"/>
@@ -1595,7 +1595,7 @@
           <w:color w:val="5B9BD5"/>
         </w:rPr>
       </w:pPr>
-      <w:bookmarkStart w:id="3" w:name="_Toc166518340"/>
+      <w:bookmarkStart w:id="3" w:name="_Toc166579536"/>
       <w:r>
         <w:rPr>
           <w:color w:val="5B9BD5"/>
@@ -2082,7 +2082,7 @@
     </w:p>
     <w:p>
       <w:pPr>
-        <w:pStyle w:val="Heading2"/>
+        <w:pStyle w:val="Ttulo2"/>
         <w:numPr>
           <w:ilvl w:val="0"/>
           <w:numId w:val="8"/>
@@ -2096,7 +2096,7 @@
           <w:color w:val="5B9BD5"/>
         </w:rPr>
       </w:pPr>
-      <w:bookmarkStart w:id="4" w:name="_Toc166518341"/>
+      <w:bookmarkStart w:id="4" w:name="_Toc166579537"/>
       <w:r>
         <w:rPr>
           <w:color w:val="5B9BD5"/>
@@ -2639,7 +2639,7 @@
     </w:p>
     <w:p>
       <w:pPr>
-        <w:pStyle w:val="Heading2"/>
+        <w:pStyle w:val="Ttulo2"/>
         <w:numPr>
           <w:ilvl w:val="0"/>
           <w:numId w:val="8"/>
@@ -2653,7 +2653,7 @@
           <w:color w:val="5B9BD5"/>
         </w:rPr>
       </w:pPr>
-      <w:bookmarkStart w:id="5" w:name="_Toc166518342"/>
+      <w:bookmarkStart w:id="5" w:name="_Toc166579538"/>
       <w:r>
         <w:rPr>
           <w:color w:val="5B9BD5"/>
@@ -3739,7 +3739,7 @@
     </w:p>
     <w:p>
       <w:pPr>
-        <w:pStyle w:val="Heading2"/>
+        <w:pStyle w:val="Ttulo2"/>
         <w:numPr>
           <w:ilvl w:val="0"/>
           <w:numId w:val="8"/>
@@ -3754,7 +3754,7 @@
           <w:color w:val="5B9BD5"/>
         </w:rPr>
       </w:pPr>
-      <w:bookmarkStart w:id="6" w:name="_Toc166518343"/>
+      <w:bookmarkStart w:id="6" w:name="_Toc166579539"/>
       <w:r>
         <w:rPr>
           <w:color w:val="5B9BD5"/>
@@ -3857,7 +3857,7 @@
     </w:p>
     <w:p>
       <w:pPr>
-        <w:pStyle w:val="Heading2"/>
+        <w:pStyle w:val="Ttulo2"/>
         <w:numPr>
           <w:ilvl w:val="0"/>
           <w:numId w:val="8"/>
@@ -3872,7 +3872,7 @@
           <w:color w:val="5B9BD5"/>
         </w:rPr>
       </w:pPr>
-      <w:bookmarkStart w:id="7" w:name="_Toc166518344"/>
+      <w:bookmarkStart w:id="7" w:name="_Toc166579540"/>
       <w:r>
         <w:rPr>
           <w:color w:val="5B9BD5"/>
@@ -4285,7 +4285,7 @@
 </file>
 
 <file path=word/endnotes.xml><?xml version="1.0" encoding="utf-8"?>
-<w:endnotes xmlns:wpc="http://schemas.microsoft.com/office/word/2010/wordprocessingCanvas" xmlns:cx="http://schemas.microsoft.com/office/drawing/2014/chartex" xmlns:cx1="http://schemas.microsoft.com/office/drawing/2015/9/8/chartex" xmlns:cx2="http://schemas.microsoft.com/office/drawing/2015/10/21/chartex" xmlns:cx3="http://schemas.microsoft.com/office/drawing/2016/5/9/chartex" xmlns:cx4="http://schemas.microsoft.com/office/drawing/2016/5/10/chartex" xmlns:cx5="http://schemas.microsoft.com/office/drawing/2016/5/11/chartex" xmlns:cx6="http://schemas.microsoft.com/office/drawing/2016/5/12/chartex" xmlns:cx7="http://schemas.microsoft.com/office/drawing/2016/5/13/chartex" xmlns:cx8="http://schemas.microsoft.com/office/drawing/2016/5/14/chartex" xmlns:mc="http://schemas.openxmlformats.org/markup-compatibility/2006" xmlns:aink="http://schemas.microsoft.com/office/drawing/2016/ink" xmlns:am3d="http://schemas.microsoft.com/office/drawing/2017/model3d" xmlns:o="urn:schemas-microsoft-com:office:office" xmlns:oel="http://schemas.microsoft.com/office/2019/extlst" xmlns:r="http://schemas.openxmlformats.org/officeDocument/2006/relationships" xmlns:m="http://schemas.openxmlformats.org/officeDocument/2006/math" xmlns:v="urn:schemas-microsoft-com:vml" xmlns:wp14="http://schemas.microsoft.com/office/word/2010/wordprocessingDrawing" xmlns:wp="http://schemas.openxmlformats.org/drawingml/2006/wordprocessingDrawing" xmlns:w10="urn:schemas-microsoft-com:office:word" xmlns:w="http://schemas.openxmlformats.org/wordprocessingml/2006/main" xmlns:w14="http://schemas.microsoft.com/office/word/2010/wordml" xmlns:w15="http://schemas.microsoft.com/office/word/2012/wordml" xmlns:w16cex="http://schemas.microsoft.com/office/word/2018/wordml/cex" xmlns:w16cid="http://schemas.microsoft.com/office/word/2016/wordml/cid" xmlns:w16="http://schemas.microsoft.com/office/word/2018/wordml" xmlns:w16du="http://schemas.microsoft.com/office/word/2023/wordml/word16du" xmlns:w16sdtdh="http://schemas.microsoft.com/office/word/2020/wordml/sdtdatahash" xmlns:w16se="http://schemas.microsoft.com/office/word/2015/wordml/symex" xmlns:wpg="http://schemas.microsoft.com/office/word/2010/wordprocessingGroup" xmlns:wpi="http://schemas.microsoft.com/office/word/2010/wordprocessingInk" xmlns:wne="http://schemas.microsoft.com/office/word/2006/wordml" xmlns:wps="http://schemas.microsoft.com/office/word/2010/wordprocessingShape" mc:Ignorable="w14 w15 w16se w16cid w16 w16cex w16sdtdh w16du wp14">
+<w:endnotes xmlns:wpc="http://schemas.microsoft.com/office/word/2010/wordprocessingCanvas" xmlns:cx="http://schemas.microsoft.com/office/drawing/2014/chartex" xmlns:cx1="http://schemas.microsoft.com/office/drawing/2015/9/8/chartex" xmlns:cx2="http://schemas.microsoft.com/office/drawing/2015/10/21/chartex" xmlns:cx3="http://schemas.microsoft.com/office/drawing/2016/5/9/chartex" xmlns:cx4="http://schemas.microsoft.com/office/drawing/2016/5/10/chartex" xmlns:cx5="http://schemas.microsoft.com/office/drawing/2016/5/11/chartex" xmlns:cx6="http://schemas.microsoft.com/office/drawing/2016/5/12/chartex" xmlns:cx7="http://schemas.microsoft.com/office/drawing/2016/5/13/chartex" xmlns:cx8="http://schemas.microsoft.com/office/drawing/2016/5/14/chartex" xmlns:mc="http://schemas.openxmlformats.org/markup-compatibility/2006" xmlns:aink="http://schemas.microsoft.com/office/drawing/2016/ink" xmlns:am3d="http://schemas.microsoft.com/office/drawing/2017/model3d" xmlns:o="urn:schemas-microsoft-com:office:office" xmlns:oel="http://schemas.microsoft.com/office/2019/extlst" xmlns:r="http://schemas.openxmlformats.org/officeDocument/2006/relationships" xmlns:m="http://schemas.openxmlformats.org/officeDocument/2006/math" xmlns:v="urn:schemas-microsoft-com:vml" xmlns:wp14="http://schemas.microsoft.com/office/word/2010/wordprocessingDrawing" xmlns:wp="http://schemas.openxmlformats.org/drawingml/2006/wordprocessingDrawing" xmlns:w10="urn:schemas-microsoft-com:office:word" xmlns:w="http://schemas.openxmlformats.org/wordprocessingml/2006/main" xmlns:w14="http://schemas.microsoft.com/office/word/2010/wordml" xmlns:w15="http://schemas.microsoft.com/office/word/2012/wordml" xmlns:w16cex="http://schemas.microsoft.com/office/word/2018/wordml/cex" xmlns:w16cid="http://schemas.microsoft.com/office/word/2016/wordml/cid" xmlns:w16="http://schemas.microsoft.com/office/word/2018/wordml" xmlns:w16sdtdh="http://schemas.microsoft.com/office/word/2020/wordml/sdtdatahash" xmlns:w16se="http://schemas.microsoft.com/office/word/2015/wordml/symex" xmlns:wpg="http://schemas.microsoft.com/office/word/2010/wordprocessingGroup" xmlns:wpi="http://schemas.microsoft.com/office/word/2010/wordprocessingInk" xmlns:wne="http://schemas.microsoft.com/office/word/2006/wordml" xmlns:wps="http://schemas.microsoft.com/office/word/2010/wordprocessingShape" mc:Ignorable="w14 w15 w16se w16cid w16 w16cex w16sdtdh wp14">
   <w:endnote w:type="separator" w:id="-1">
     <w:p>
       <w:pPr>
@@ -4317,10 +4317,10 @@
 </file>
 
 <file path=word/footer1.xml><?xml version="1.0" encoding="utf-8"?>
-<w:ftr xmlns:wpc="http://schemas.microsoft.com/office/word/2010/wordprocessingCanvas" xmlns:cx="http://schemas.microsoft.com/office/drawing/2014/chartex" xmlns:cx1="http://schemas.microsoft.com/office/drawing/2015/9/8/chartex" xmlns:cx2="http://schemas.microsoft.com/office/drawing/2015/10/21/chartex" xmlns:cx3="http://schemas.microsoft.com/office/drawing/2016/5/9/chartex" xmlns:cx4="http://schemas.microsoft.com/office/drawing/2016/5/10/chartex" xmlns:cx5="http://schemas.microsoft.com/office/drawing/2016/5/11/chartex" xmlns:cx6="http://schemas.microsoft.com/office/drawing/2016/5/12/chartex" xmlns:cx7="http://schemas.microsoft.com/office/drawing/2016/5/13/chartex" xmlns:cx8="http://schemas.microsoft.com/office/drawing/2016/5/14/chartex" xmlns:mc="http://schemas.openxmlformats.org/markup-compatibility/2006" xmlns:aink="http://schemas.microsoft.com/office/drawing/2016/ink" xmlns:am3d="http://schemas.microsoft.com/office/drawing/2017/model3d" xmlns:o="urn:schemas-microsoft-com:office:office" xmlns:oel="http://schemas.microsoft.com/office/2019/extlst" xmlns:r="http://schemas.openxmlformats.org/officeDocument/2006/relationships" xmlns:m="http://schemas.openxmlformats.org/officeDocument/2006/math" xmlns:v="urn:schemas-microsoft-com:vml" xmlns:wp14="http://schemas.microsoft.com/office/word/2010/wordprocessingDrawing" xmlns:wp="http://schemas.openxmlformats.org/drawingml/2006/wordprocessingDrawing" xmlns:w10="urn:schemas-microsoft-com:office:word" xmlns:w="http://schemas.openxmlformats.org/wordprocessingml/2006/main" xmlns:w14="http://schemas.microsoft.com/office/word/2010/wordml" xmlns:w15="http://schemas.microsoft.com/office/word/2012/wordml" xmlns:w16cex="http://schemas.microsoft.com/office/word/2018/wordml/cex" xmlns:w16cid="http://schemas.microsoft.com/office/word/2016/wordml/cid" xmlns:w16="http://schemas.microsoft.com/office/word/2018/wordml" xmlns:w16du="http://schemas.microsoft.com/office/word/2023/wordml/word16du" xmlns:w16sdtdh="http://schemas.microsoft.com/office/word/2020/wordml/sdtdatahash" xmlns:w16se="http://schemas.microsoft.com/office/word/2015/wordml/symex" xmlns:wpg="http://schemas.microsoft.com/office/word/2010/wordprocessingGroup" xmlns:wpi="http://schemas.microsoft.com/office/word/2010/wordprocessingInk" xmlns:wne="http://schemas.microsoft.com/office/word/2006/wordml" xmlns:wps="http://schemas.microsoft.com/office/word/2010/wordprocessingShape" mc:Ignorable="w14 w15 w16se w16cid w16 w16cex w16sdtdh w16du wp14">
+<w:ftr xmlns:wpc="http://schemas.microsoft.com/office/word/2010/wordprocessingCanvas" xmlns:cx="http://schemas.microsoft.com/office/drawing/2014/chartex" xmlns:cx1="http://schemas.microsoft.com/office/drawing/2015/9/8/chartex" xmlns:cx2="http://schemas.microsoft.com/office/drawing/2015/10/21/chartex" xmlns:cx3="http://schemas.microsoft.com/office/drawing/2016/5/9/chartex" xmlns:cx4="http://schemas.microsoft.com/office/drawing/2016/5/10/chartex" xmlns:cx5="http://schemas.microsoft.com/office/drawing/2016/5/11/chartex" xmlns:cx6="http://schemas.microsoft.com/office/drawing/2016/5/12/chartex" xmlns:cx7="http://schemas.microsoft.com/office/drawing/2016/5/13/chartex" xmlns:cx8="http://schemas.microsoft.com/office/drawing/2016/5/14/chartex" xmlns:mc="http://schemas.openxmlformats.org/markup-compatibility/2006" xmlns:aink="http://schemas.microsoft.com/office/drawing/2016/ink" xmlns:am3d="http://schemas.microsoft.com/office/drawing/2017/model3d" xmlns:o="urn:schemas-microsoft-com:office:office" xmlns:oel="http://schemas.microsoft.com/office/2019/extlst" xmlns:r="http://schemas.openxmlformats.org/officeDocument/2006/relationships" xmlns:m="http://schemas.openxmlformats.org/officeDocument/2006/math" xmlns:v="urn:schemas-microsoft-com:vml" xmlns:wp14="http://schemas.microsoft.com/office/word/2010/wordprocessingDrawing" xmlns:wp="http://schemas.openxmlformats.org/drawingml/2006/wordprocessingDrawing" xmlns:w10="urn:schemas-microsoft-com:office:word" xmlns:w="http://schemas.openxmlformats.org/wordprocessingml/2006/main" xmlns:w14="http://schemas.microsoft.com/office/word/2010/wordml" xmlns:w15="http://schemas.microsoft.com/office/word/2012/wordml" xmlns:w16cex="http://schemas.microsoft.com/office/word/2018/wordml/cex" xmlns:w16cid="http://schemas.microsoft.com/office/word/2016/wordml/cid" xmlns:w16="http://schemas.microsoft.com/office/word/2018/wordml" xmlns:w16sdtdh="http://schemas.microsoft.com/office/word/2020/wordml/sdtdatahash" xmlns:w16se="http://schemas.microsoft.com/office/word/2015/wordml/symex" xmlns:wpg="http://schemas.microsoft.com/office/word/2010/wordprocessingGroup" xmlns:wpi="http://schemas.microsoft.com/office/word/2010/wordprocessingInk" xmlns:wne="http://schemas.microsoft.com/office/word/2006/wordml" xmlns:wps="http://schemas.microsoft.com/office/word/2010/wordprocessingShape" mc:Ignorable="w14 w15 w16se w16cid w16 w16cex w16sdtdh wp14">
   <w:p>
     <w:pPr>
-      <w:pStyle w:val="Footer"/>
+      <w:pStyle w:val="Piedepgina"/>
       <w:jc w:val="center"/>
       <w:rPr>
         <w:caps/>
@@ -4386,7 +4386,7 @@
         <w:color w:val="E09B3B" w:themeColor="accent1"/>
         <w:sz w:val="22"/>
       </w:rPr>
-      <w:t>02</w:t>
+      <w:t>14</w:t>
     </w:r>
     <w:r>
       <w:rPr>
@@ -4404,7 +4404,7 @@
         <w:color w:val="E09B3B" w:themeColor="accent1"/>
         <w:sz w:val="22"/>
       </w:rPr>
-      <w:t>4</w:t>
+      <w:t>5</w:t>
     </w:r>
     <w:r>
       <w:rPr>
@@ -4418,14 +4418,14 @@
   </w:p>
   <w:p>
     <w:pPr>
-      <w:pStyle w:val="Footer"/>
+      <w:pStyle w:val="Piedepgina"/>
     </w:pPr>
   </w:p>
 </w:ftr>
 </file>
 
 <file path=word/footnotes.xml><?xml version="1.0" encoding="utf-8"?>
-<w:footnotes xmlns:wpc="http://schemas.microsoft.com/office/word/2010/wordprocessingCanvas" xmlns:cx="http://schemas.microsoft.com/office/drawing/2014/chartex" xmlns:cx1="http://schemas.microsoft.com/office/drawing/2015/9/8/chartex" xmlns:cx2="http://schemas.microsoft.com/office/drawing/2015/10/21/chartex" xmlns:cx3="http://schemas.microsoft.com/office/drawing/2016/5/9/chartex" xmlns:cx4="http://schemas.microsoft.com/office/drawing/2016/5/10/chartex" xmlns:cx5="http://schemas.microsoft.com/office/drawing/2016/5/11/chartex" xmlns:cx6="http://schemas.microsoft.com/office/drawing/2016/5/12/chartex" xmlns:cx7="http://schemas.microsoft.com/office/drawing/2016/5/13/chartex" xmlns:cx8="http://schemas.microsoft.com/office/drawing/2016/5/14/chartex" xmlns:mc="http://schemas.openxmlformats.org/markup-compatibility/2006" xmlns:aink="http://schemas.microsoft.com/office/drawing/2016/ink" xmlns:am3d="http://schemas.microsoft.com/office/drawing/2017/model3d" xmlns:o="urn:schemas-microsoft-com:office:office" xmlns:oel="http://schemas.microsoft.com/office/2019/extlst" xmlns:r="http://schemas.openxmlformats.org/officeDocument/2006/relationships" xmlns:m="http://schemas.openxmlformats.org/officeDocument/2006/math" xmlns:v="urn:schemas-microsoft-com:vml" xmlns:wp14="http://schemas.microsoft.com/office/word/2010/wordprocessingDrawing" xmlns:wp="http://schemas.openxmlformats.org/drawingml/2006/wordprocessingDrawing" xmlns:w10="urn:schemas-microsoft-com:office:word" xmlns:w="http://schemas.openxmlformats.org/wordprocessingml/2006/main" xmlns:w14="http://schemas.microsoft.com/office/word/2010/wordml" xmlns:w15="http://schemas.microsoft.com/office/word/2012/wordml" xmlns:w16cex="http://schemas.microsoft.com/office/word/2018/wordml/cex" xmlns:w16cid="http://schemas.microsoft.com/office/word/2016/wordml/cid" xmlns:w16="http://schemas.microsoft.com/office/word/2018/wordml" xmlns:w16du="http://schemas.microsoft.com/office/word/2023/wordml/word16du" xmlns:w16sdtdh="http://schemas.microsoft.com/office/word/2020/wordml/sdtdatahash" xmlns:w16se="http://schemas.microsoft.com/office/word/2015/wordml/symex" xmlns:wpg="http://schemas.microsoft.com/office/word/2010/wordprocessingGroup" xmlns:wpi="http://schemas.microsoft.com/office/word/2010/wordprocessingInk" xmlns:wne="http://schemas.microsoft.com/office/word/2006/wordml" xmlns:wps="http://schemas.microsoft.com/office/word/2010/wordprocessingShape" mc:Ignorable="w14 w15 w16se w16cid w16 w16cex w16sdtdh w16du wp14">
+<w:footnotes xmlns:wpc="http://schemas.microsoft.com/office/word/2010/wordprocessingCanvas" xmlns:cx="http://schemas.microsoft.com/office/drawing/2014/chartex" xmlns:cx1="http://schemas.microsoft.com/office/drawing/2015/9/8/chartex" xmlns:cx2="http://schemas.microsoft.com/office/drawing/2015/10/21/chartex" xmlns:cx3="http://schemas.microsoft.com/office/drawing/2016/5/9/chartex" xmlns:cx4="http://schemas.microsoft.com/office/drawing/2016/5/10/chartex" xmlns:cx5="http://schemas.microsoft.com/office/drawing/2016/5/11/chartex" xmlns:cx6="http://schemas.microsoft.com/office/drawing/2016/5/12/chartex" xmlns:cx7="http://schemas.microsoft.com/office/drawing/2016/5/13/chartex" xmlns:cx8="http://schemas.microsoft.com/office/drawing/2016/5/14/chartex" xmlns:mc="http://schemas.openxmlformats.org/markup-compatibility/2006" xmlns:aink="http://schemas.microsoft.com/office/drawing/2016/ink" xmlns:am3d="http://schemas.microsoft.com/office/drawing/2017/model3d" xmlns:o="urn:schemas-microsoft-com:office:office" xmlns:oel="http://schemas.microsoft.com/office/2019/extlst" xmlns:r="http://schemas.openxmlformats.org/officeDocument/2006/relationships" xmlns:m="http://schemas.openxmlformats.org/officeDocument/2006/math" xmlns:v="urn:schemas-microsoft-com:vml" xmlns:wp14="http://schemas.microsoft.com/office/word/2010/wordprocessingDrawing" xmlns:wp="http://schemas.openxmlformats.org/drawingml/2006/wordprocessingDrawing" xmlns:w10="urn:schemas-microsoft-com:office:word" xmlns:w="http://schemas.openxmlformats.org/wordprocessingml/2006/main" xmlns:w14="http://schemas.microsoft.com/office/word/2010/wordml" xmlns:w15="http://schemas.microsoft.com/office/word/2012/wordml" xmlns:w16cex="http://schemas.microsoft.com/office/word/2018/wordml/cex" xmlns:w16cid="http://schemas.microsoft.com/office/word/2016/wordml/cid" xmlns:w16="http://schemas.microsoft.com/office/word/2018/wordml" xmlns:w16sdtdh="http://schemas.microsoft.com/office/word/2020/wordml/sdtdatahash" xmlns:w16se="http://schemas.microsoft.com/office/word/2015/wordml/symex" xmlns:wpg="http://schemas.microsoft.com/office/word/2010/wordprocessingGroup" xmlns:wpi="http://schemas.microsoft.com/office/word/2010/wordprocessingInk" xmlns:wne="http://schemas.microsoft.com/office/word/2006/wordml" xmlns:wps="http://schemas.microsoft.com/office/word/2010/wordprocessingShape" mc:Ignorable="w14 w15 w16se w16cid w16 w16cex w16sdtdh wp14">
   <w:footnote w:type="separator" w:id="-1">
     <w:p>
       <w:pPr>
@@ -4457,7 +4457,7 @@
 </file>
 
 <file path=word/header1.xml><?xml version="1.0" encoding="utf-8"?>
-<w:hdr xmlns:wpc="http://schemas.microsoft.com/office/word/2010/wordprocessingCanvas" xmlns:cx="http://schemas.microsoft.com/office/drawing/2014/chartex" xmlns:cx1="http://schemas.microsoft.com/office/drawing/2015/9/8/chartex" xmlns:cx2="http://schemas.microsoft.com/office/drawing/2015/10/21/chartex" xmlns:cx3="http://schemas.microsoft.com/office/drawing/2016/5/9/chartex" xmlns:cx4="http://schemas.microsoft.com/office/drawing/2016/5/10/chartex" xmlns:cx5="http://schemas.microsoft.com/office/drawing/2016/5/11/chartex" xmlns:cx6="http://schemas.microsoft.com/office/drawing/2016/5/12/chartex" xmlns:cx7="http://schemas.microsoft.com/office/drawing/2016/5/13/chartex" xmlns:cx8="http://schemas.microsoft.com/office/drawing/2016/5/14/chartex" xmlns:mc="http://schemas.openxmlformats.org/markup-compatibility/2006" xmlns:aink="http://schemas.microsoft.com/office/drawing/2016/ink" xmlns:am3d="http://schemas.microsoft.com/office/drawing/2017/model3d" xmlns:o="urn:schemas-microsoft-com:office:office" xmlns:oel="http://schemas.microsoft.com/office/2019/extlst" xmlns:r="http://schemas.openxmlformats.org/officeDocument/2006/relationships" xmlns:m="http://schemas.openxmlformats.org/officeDocument/2006/math" xmlns:v="urn:schemas-microsoft-com:vml" xmlns:wp14="http://schemas.microsoft.com/office/word/2010/wordprocessingDrawing" xmlns:wp="http://schemas.openxmlformats.org/drawingml/2006/wordprocessingDrawing" xmlns:w10="urn:schemas-microsoft-com:office:word" xmlns:w="http://schemas.openxmlformats.org/wordprocessingml/2006/main" xmlns:w14="http://schemas.microsoft.com/office/word/2010/wordml" xmlns:w15="http://schemas.microsoft.com/office/word/2012/wordml" xmlns:w16cex="http://schemas.microsoft.com/office/word/2018/wordml/cex" xmlns:w16cid="http://schemas.microsoft.com/office/word/2016/wordml/cid" xmlns:w16="http://schemas.microsoft.com/office/word/2018/wordml" xmlns:w16du="http://schemas.microsoft.com/office/word/2023/wordml/word16du" xmlns:w16sdtdh="http://schemas.microsoft.com/office/word/2020/wordml/sdtdatahash" xmlns:w16se="http://schemas.microsoft.com/office/word/2015/wordml/symex" xmlns:wpg="http://schemas.microsoft.com/office/word/2010/wordprocessingGroup" xmlns:wpi="http://schemas.microsoft.com/office/word/2010/wordprocessingInk" xmlns:wne="http://schemas.microsoft.com/office/word/2006/wordml" xmlns:wps="http://schemas.microsoft.com/office/word/2010/wordprocessingShape" mc:Ignorable="w14 w15 w16se w16cid w16 w16cex w16sdtdh w16du wp14">
+<w:hdr xmlns:wpc="http://schemas.microsoft.com/office/word/2010/wordprocessingCanvas" xmlns:cx="http://schemas.microsoft.com/office/drawing/2014/chartex" xmlns:cx1="http://schemas.microsoft.com/office/drawing/2015/9/8/chartex" xmlns:cx2="http://schemas.microsoft.com/office/drawing/2015/10/21/chartex" xmlns:cx3="http://schemas.microsoft.com/office/drawing/2016/5/9/chartex" xmlns:cx4="http://schemas.microsoft.com/office/drawing/2016/5/10/chartex" xmlns:cx5="http://schemas.microsoft.com/office/drawing/2016/5/11/chartex" xmlns:cx6="http://schemas.microsoft.com/office/drawing/2016/5/12/chartex" xmlns:cx7="http://schemas.microsoft.com/office/drawing/2016/5/13/chartex" xmlns:cx8="http://schemas.microsoft.com/office/drawing/2016/5/14/chartex" xmlns:mc="http://schemas.openxmlformats.org/markup-compatibility/2006" xmlns:aink="http://schemas.microsoft.com/office/drawing/2016/ink" xmlns:am3d="http://schemas.microsoft.com/office/drawing/2017/model3d" xmlns:o="urn:schemas-microsoft-com:office:office" xmlns:oel="http://schemas.microsoft.com/office/2019/extlst" xmlns:r="http://schemas.openxmlformats.org/officeDocument/2006/relationships" xmlns:m="http://schemas.openxmlformats.org/officeDocument/2006/math" xmlns:v="urn:schemas-microsoft-com:vml" xmlns:wp14="http://schemas.microsoft.com/office/word/2010/wordprocessingDrawing" xmlns:wp="http://schemas.openxmlformats.org/drawingml/2006/wordprocessingDrawing" xmlns:w10="urn:schemas-microsoft-com:office:word" xmlns:w="http://schemas.openxmlformats.org/wordprocessingml/2006/main" xmlns:w14="http://schemas.microsoft.com/office/word/2010/wordml" xmlns:w15="http://schemas.microsoft.com/office/word/2012/wordml" xmlns:w16cex="http://schemas.microsoft.com/office/word/2018/wordml/cex" xmlns:w16cid="http://schemas.microsoft.com/office/word/2016/wordml/cid" xmlns:w16="http://schemas.microsoft.com/office/word/2018/wordml" xmlns:w16sdtdh="http://schemas.microsoft.com/office/word/2020/wordml/sdtdatahash" xmlns:w16se="http://schemas.microsoft.com/office/word/2015/wordml/symex" xmlns:wpg="http://schemas.microsoft.com/office/word/2010/wordprocessingGroup" xmlns:wpi="http://schemas.microsoft.com/office/word/2010/wordprocessingInk" xmlns:wne="http://schemas.microsoft.com/office/word/2006/wordml" xmlns:wps="http://schemas.microsoft.com/office/word/2010/wordprocessingShape" mc:Ignorable="w14 w15 w16se w16cid w16 w16cex w16sdtdh wp14">
   <w:p>
     <w:pPr>
       <w:tabs>
@@ -4578,14 +4578,14 @@
   </w:p>
   <w:p>
     <w:pPr>
-      <w:pStyle w:val="Header"/>
+      <w:pStyle w:val="Encabezado"/>
     </w:pPr>
   </w:p>
 </w:hdr>
 </file>
 
 <file path=word/numbering.xml><?xml version="1.0" encoding="utf-8"?>
-<w:numbering xmlns:wpc="http://schemas.microsoft.com/office/word/2010/wordprocessingCanvas" xmlns:cx="http://schemas.microsoft.com/office/drawing/2014/chartex" xmlns:cx1="http://schemas.microsoft.com/office/drawing/2015/9/8/chartex" xmlns:cx2="http://schemas.microsoft.com/office/drawing/2015/10/21/chartex" xmlns:cx3="http://schemas.microsoft.com/office/drawing/2016/5/9/chartex" xmlns:cx4="http://schemas.microsoft.com/office/drawing/2016/5/10/chartex" xmlns:cx5="http://schemas.microsoft.com/office/drawing/2016/5/11/chartex" xmlns:cx6="http://schemas.microsoft.com/office/drawing/2016/5/12/chartex" xmlns:cx7="http://schemas.microsoft.com/office/drawing/2016/5/13/chartex" xmlns:cx8="http://schemas.microsoft.com/office/drawing/2016/5/14/chartex" xmlns:mc="http://schemas.openxmlformats.org/markup-compatibility/2006" xmlns:aink="http://schemas.microsoft.com/office/drawing/2016/ink" xmlns:am3d="http://schemas.microsoft.com/office/drawing/2017/model3d" xmlns:o="urn:schemas-microsoft-com:office:office" xmlns:oel="http://schemas.microsoft.com/office/2019/extlst" xmlns:r="http://schemas.openxmlformats.org/officeDocument/2006/relationships" xmlns:m="http://schemas.openxmlformats.org/officeDocument/2006/math" xmlns:v="urn:schemas-microsoft-com:vml" xmlns:wp14="http://schemas.microsoft.com/office/word/2010/wordprocessingDrawing" xmlns:wp="http://schemas.openxmlformats.org/drawingml/2006/wordprocessingDrawing" xmlns:w10="urn:schemas-microsoft-com:office:word" xmlns:w="http://schemas.openxmlformats.org/wordprocessingml/2006/main" xmlns:w14="http://schemas.microsoft.com/office/word/2010/wordml" xmlns:w15="http://schemas.microsoft.com/office/word/2012/wordml" xmlns:w16cex="http://schemas.microsoft.com/office/word/2018/wordml/cex" xmlns:w16cid="http://schemas.microsoft.com/office/word/2016/wordml/cid" xmlns:w16="http://schemas.microsoft.com/office/word/2018/wordml" xmlns:w16du="http://schemas.microsoft.com/office/word/2023/wordml/word16du" xmlns:w16sdtdh="http://schemas.microsoft.com/office/word/2020/wordml/sdtdatahash" xmlns:w16se="http://schemas.microsoft.com/office/word/2015/wordml/symex" xmlns:wpg="http://schemas.microsoft.com/office/word/2010/wordprocessingGroup" xmlns:wpi="http://schemas.microsoft.com/office/word/2010/wordprocessingInk" xmlns:wne="http://schemas.microsoft.com/office/word/2006/wordml" xmlns:wps="http://schemas.microsoft.com/office/word/2010/wordprocessingShape" mc:Ignorable="w14 w15 w16se w16cid w16 w16cex w16sdtdh w16du wp14">
+<w:numbering xmlns:wpc="http://schemas.microsoft.com/office/word/2010/wordprocessingCanvas" xmlns:cx="http://schemas.microsoft.com/office/drawing/2014/chartex" xmlns:cx1="http://schemas.microsoft.com/office/drawing/2015/9/8/chartex" xmlns:cx2="http://schemas.microsoft.com/office/drawing/2015/10/21/chartex" xmlns:cx3="http://schemas.microsoft.com/office/drawing/2016/5/9/chartex" xmlns:cx4="http://schemas.microsoft.com/office/drawing/2016/5/10/chartex" xmlns:cx5="http://schemas.microsoft.com/office/drawing/2016/5/11/chartex" xmlns:cx6="http://schemas.microsoft.com/office/drawing/2016/5/12/chartex" xmlns:cx7="http://schemas.microsoft.com/office/drawing/2016/5/13/chartex" xmlns:cx8="http://schemas.microsoft.com/office/drawing/2016/5/14/chartex" xmlns:mc="http://schemas.openxmlformats.org/markup-compatibility/2006" xmlns:aink="http://schemas.microsoft.com/office/drawing/2016/ink" xmlns:am3d="http://schemas.microsoft.com/office/drawing/2017/model3d" xmlns:o="urn:schemas-microsoft-com:office:office" xmlns:oel="http://schemas.microsoft.com/office/2019/extlst" xmlns:r="http://schemas.openxmlformats.org/officeDocument/2006/relationships" xmlns:m="http://schemas.openxmlformats.org/officeDocument/2006/math" xmlns:v="urn:schemas-microsoft-com:vml" xmlns:wp14="http://schemas.microsoft.com/office/word/2010/wordprocessingDrawing" xmlns:wp="http://schemas.openxmlformats.org/drawingml/2006/wordprocessingDrawing" xmlns:w10="urn:schemas-microsoft-com:office:word" xmlns:w="http://schemas.openxmlformats.org/wordprocessingml/2006/main" xmlns:w14="http://schemas.microsoft.com/office/word/2010/wordml" xmlns:w15="http://schemas.microsoft.com/office/word/2012/wordml" xmlns:w16cex="http://schemas.microsoft.com/office/word/2018/wordml/cex" xmlns:w16cid="http://schemas.microsoft.com/office/word/2016/wordml/cid" xmlns:w16="http://schemas.microsoft.com/office/word/2018/wordml" xmlns:w16sdtdh="http://schemas.microsoft.com/office/word/2020/wordml/sdtdatahash" xmlns:w16se="http://schemas.microsoft.com/office/word/2015/wordml/symex" xmlns:wpg="http://schemas.microsoft.com/office/word/2010/wordprocessingGroup" xmlns:wpi="http://schemas.microsoft.com/office/word/2010/wordprocessingInk" xmlns:wne="http://schemas.microsoft.com/office/word/2006/wordml" xmlns:wps="http://schemas.microsoft.com/office/word/2010/wordprocessingShape" mc:Ignorable="w14 w15 w16se w16cid w16 w16cex w16sdtdh wp14">
   <w:abstractNum w:abstractNumId="0" w15:restartNumberingAfterBreak="0">
     <w:nsid w:val="FFFFFF88"/>
     <w:multiLevelType w:val="singleLevel"/>
@@ -4633,7 +4633,7 @@
     <w:lvl w:ilvl="0" w:tplc="F108703C">
       <w:start w:val="1"/>
       <w:numFmt w:val="bullet"/>
-      <w:pStyle w:val="ListBullet"/>
+      <w:pStyle w:val="Listaconvietas"/>
       <w:lvlText w:val=""/>
       <w:lvlJc w:val="left"/>
       <w:pPr>
@@ -4956,7 +4956,7 @@
     <w:lvl w:ilvl="0" w:tplc="0B66C61A">
       <w:start w:val="1"/>
       <w:numFmt w:val="decimal"/>
-      <w:pStyle w:val="ListNumber"/>
+      <w:pStyle w:val="Listaconnmeros"/>
       <w:lvlText w:val="%1."/>
       <w:lvlJc w:val="left"/>
       <w:pPr>
@@ -5189,7 +5189,7 @@
 </file>
 
 <file path=word/styles.xml><?xml version="1.0" encoding="utf-8"?>
-<w:styles xmlns:mc="http://schemas.openxmlformats.org/markup-compatibility/2006" xmlns:r="http://schemas.openxmlformats.org/officeDocument/2006/relationships" xmlns:w="http://schemas.openxmlformats.org/wordprocessingml/2006/main" xmlns:w14="http://schemas.microsoft.com/office/word/2010/wordml" xmlns:w15="http://schemas.microsoft.com/office/word/2012/wordml" xmlns:w16cex="http://schemas.microsoft.com/office/word/2018/wordml/cex" xmlns:w16cid="http://schemas.microsoft.com/office/word/2016/wordml/cid" xmlns:w16="http://schemas.microsoft.com/office/word/2018/wordml" xmlns:w16du="http://schemas.microsoft.com/office/word/2023/wordml/word16du" xmlns:w16sdtdh="http://schemas.microsoft.com/office/word/2020/wordml/sdtdatahash" xmlns:w16se="http://schemas.microsoft.com/office/word/2015/wordml/symex" mc:Ignorable="w14 w15 w16se w16cid w16 w16cex w16sdtdh w16du">
+<w:styles xmlns:mc="http://schemas.openxmlformats.org/markup-compatibility/2006" xmlns:r="http://schemas.openxmlformats.org/officeDocument/2006/relationships" xmlns:w="http://schemas.openxmlformats.org/wordprocessingml/2006/main" xmlns:w14="http://schemas.microsoft.com/office/word/2010/wordml" xmlns:w15="http://schemas.microsoft.com/office/word/2012/wordml" xmlns:w16cex="http://schemas.microsoft.com/office/word/2018/wordml/cex" xmlns:w16cid="http://schemas.microsoft.com/office/word/2016/wordml/cid" xmlns:w16="http://schemas.microsoft.com/office/word/2018/wordml" xmlns:w16sdtdh="http://schemas.microsoft.com/office/word/2020/wordml/sdtdatahash" xmlns:w16se="http://schemas.microsoft.com/office/word/2015/wordml/symex" mc:Ignorable="w14 w15 w16se w16cid w16 w16cex w16sdtdh">
   <w:docDefaults>
     <w:rPrDefault>
       <w:rPr>
@@ -5592,11 +5592,11 @@
       <w:lang w:val="es-ES"/>
     </w:rPr>
   </w:style>
-  <w:style w:type="paragraph" w:styleId="Heading1">
+  <w:style w:type="paragraph" w:styleId="Ttulo1">
     <w:name w:val="heading 1"/>
     <w:basedOn w:val="Normal"/>
     <w:next w:val="Normal"/>
-    <w:link w:val="Heading1Char"/>
+    <w:link w:val="Ttulo1Car"/>
     <w:uiPriority w:val="9"/>
     <w:qFormat/>
     <w:rsid w:val="00BD386E"/>
@@ -5613,11 +5613,11 @@
       <w:szCs w:val="32"/>
     </w:rPr>
   </w:style>
-  <w:style w:type="paragraph" w:styleId="Heading2">
+  <w:style w:type="paragraph" w:styleId="Ttulo2">
     <w:name w:val="heading 2"/>
     <w:basedOn w:val="Normal"/>
     <w:next w:val="Normal"/>
-    <w:link w:val="Heading2Char"/>
+    <w:link w:val="Ttulo2Car"/>
     <w:uiPriority w:val="9"/>
     <w:unhideWhenUsed/>
     <w:qFormat/>
@@ -5639,11 +5639,11 @@
       <w:szCs w:val="26"/>
     </w:rPr>
   </w:style>
-  <w:style w:type="paragraph" w:styleId="Heading3">
+  <w:style w:type="paragraph" w:styleId="Ttulo3">
     <w:name w:val="heading 3"/>
     <w:basedOn w:val="Normal"/>
     <w:next w:val="Normal"/>
-    <w:link w:val="Heading3Char"/>
+    <w:link w:val="Ttulo3Car"/>
     <w:uiPriority w:val="9"/>
     <w:semiHidden/>
     <w:unhideWhenUsed/>
@@ -5662,11 +5662,11 @@
       <w:szCs w:val="24"/>
     </w:rPr>
   </w:style>
-  <w:style w:type="paragraph" w:styleId="Heading4">
+  <w:style w:type="paragraph" w:styleId="Ttulo4">
     <w:name w:val="heading 4"/>
     <w:basedOn w:val="Normal"/>
     <w:next w:val="Normal"/>
-    <w:link w:val="Heading4Char"/>
+    <w:link w:val="Ttulo4Car"/>
     <w:uiPriority w:val="9"/>
     <w:semiHidden/>
     <w:unhideWhenUsed/>
@@ -5686,11 +5686,11 @@
       <w:sz w:val="36"/>
     </w:rPr>
   </w:style>
-  <w:style w:type="paragraph" w:styleId="Heading5">
+  <w:style w:type="paragraph" w:styleId="Ttulo5">
     <w:name w:val="heading 5"/>
     <w:basedOn w:val="Normal"/>
     <w:next w:val="Normal"/>
-    <w:link w:val="Heading5Char"/>
+    <w:link w:val="Ttulo5Car"/>
     <w:uiPriority w:val="9"/>
     <w:semiHidden/>
     <w:unhideWhenUsed/>
@@ -5709,11 +5709,11 @@
       <w:sz w:val="36"/>
     </w:rPr>
   </w:style>
-  <w:style w:type="paragraph" w:styleId="Heading6">
+  <w:style w:type="paragraph" w:styleId="Ttulo6">
     <w:name w:val="heading 6"/>
     <w:basedOn w:val="Normal"/>
     <w:next w:val="Normal"/>
-    <w:link w:val="Heading6Char"/>
+    <w:link w:val="Ttulo6Car"/>
     <w:uiPriority w:val="9"/>
     <w:semiHidden/>
     <w:unhideWhenUsed/>
@@ -5735,11 +5735,11 @@
       <w:sz w:val="36"/>
     </w:rPr>
   </w:style>
-  <w:style w:type="paragraph" w:styleId="Heading7">
+  <w:style w:type="paragraph" w:styleId="Ttulo7">
     <w:name w:val="heading 7"/>
     <w:basedOn w:val="Normal"/>
     <w:next w:val="Normal"/>
-    <w:link w:val="Heading7Char"/>
+    <w:link w:val="Ttulo7Car"/>
     <w:uiPriority w:val="9"/>
     <w:semiHidden/>
     <w:unhideWhenUsed/>
@@ -5758,11 +5758,11 @@
       <w:sz w:val="32"/>
     </w:rPr>
   </w:style>
-  <w:style w:type="paragraph" w:styleId="Heading8">
+  <w:style w:type="paragraph" w:styleId="Ttulo8">
     <w:name w:val="heading 8"/>
     <w:basedOn w:val="Normal"/>
     <w:next w:val="Normal"/>
-    <w:link w:val="Heading8Char"/>
+    <w:link w:val="Ttulo8Car"/>
     <w:uiPriority w:val="9"/>
     <w:semiHidden/>
     <w:unhideWhenUsed/>
@@ -5782,11 +5782,11 @@
       <w:szCs w:val="21"/>
     </w:rPr>
   </w:style>
-  <w:style w:type="paragraph" w:styleId="Heading9">
+  <w:style w:type="paragraph" w:styleId="Ttulo9">
     <w:name w:val="heading 9"/>
     <w:basedOn w:val="Normal"/>
     <w:next w:val="Normal"/>
-    <w:link w:val="Heading9Char"/>
+    <w:link w:val="Ttulo9Car"/>
     <w:uiPriority w:val="9"/>
     <w:semiHidden/>
     <w:unhideWhenUsed/>
@@ -5807,13 +5807,13 @@
       <w:szCs w:val="21"/>
     </w:rPr>
   </w:style>
-  <w:style w:type="character" w:default="1" w:styleId="DefaultParagraphFont">
+  <w:style w:type="character" w:default="1" w:styleId="Fuentedeprrafopredeter">
     <w:name w:val="Default Paragraph Font"/>
     <w:uiPriority w:val="1"/>
     <w:semiHidden/>
     <w:unhideWhenUsed/>
   </w:style>
-  <w:style w:type="table" w:default="1" w:styleId="TableNormal">
+  <w:style w:type="table" w:default="1" w:styleId="Tablanormal">
     <w:name w:val="Normal Table"/>
     <w:uiPriority w:val="99"/>
     <w:semiHidden/>
@@ -5828,16 +5828,16 @@
       </w:tblCellMar>
     </w:tblPr>
   </w:style>
-  <w:style w:type="numbering" w:default="1" w:styleId="NoList">
+  <w:style w:type="numbering" w:default="1" w:styleId="Sinlista">
     <w:name w:val="No List"/>
     <w:uiPriority w:val="99"/>
     <w:semiHidden/>
     <w:unhideWhenUsed/>
   </w:style>
-  <w:style w:type="paragraph" w:styleId="Footer">
+  <w:style w:type="paragraph" w:styleId="Piedepgina">
     <w:name w:val="footer"/>
     <w:basedOn w:val="Normal"/>
-    <w:link w:val="FooterChar"/>
+    <w:link w:val="PiedepginaCar"/>
     <w:uiPriority w:val="99"/>
     <w:unhideWhenUsed/>
     <w:qFormat/>
@@ -5849,20 +5849,20 @@
       <w:sz w:val="46"/>
     </w:rPr>
   </w:style>
-  <w:style w:type="character" w:customStyle="1" w:styleId="FooterChar">
-    <w:name w:val="Footer Char"/>
-    <w:basedOn w:val="DefaultParagraphFont"/>
-    <w:link w:val="Footer"/>
+  <w:style w:type="character" w:customStyle="1" w:styleId="PiedepginaCar">
+    <w:name w:val="Pie de página Car"/>
+    <w:basedOn w:val="Fuentedeprrafopredeter"/>
+    <w:link w:val="Piedepgina"/>
     <w:uiPriority w:val="99"/>
     <w:rPr>
       <w:b/>
       <w:sz w:val="46"/>
     </w:rPr>
   </w:style>
-  <w:style w:type="character" w:customStyle="1" w:styleId="Heading1Char">
-    <w:name w:val="Heading 1 Char"/>
-    <w:basedOn w:val="DefaultParagraphFont"/>
-    <w:link w:val="Heading1"/>
+  <w:style w:type="character" w:customStyle="1" w:styleId="Ttulo1Car">
+    <w:name w:val="Título 1 Car"/>
+    <w:basedOn w:val="Fuentedeprrafopredeter"/>
+    <w:link w:val="Ttulo1"/>
     <w:uiPriority w:val="9"/>
     <w:rsid w:val="00BD386E"/>
     <w:rPr>
@@ -5873,10 +5873,10 @@
       <w:lang w:val="es-ES"/>
     </w:rPr>
   </w:style>
-  <w:style w:type="character" w:customStyle="1" w:styleId="Heading2Char">
-    <w:name w:val="Heading 2 Char"/>
-    <w:basedOn w:val="DefaultParagraphFont"/>
-    <w:link w:val="Heading2"/>
+  <w:style w:type="character" w:customStyle="1" w:styleId="Ttulo2Car">
+    <w:name w:val="Título 2 Car"/>
+    <w:basedOn w:val="Fuentedeprrafopredeter"/>
+    <w:link w:val="Ttulo2"/>
     <w:uiPriority w:val="9"/>
     <w:rPr>
       <w:rFonts w:asciiTheme="majorHAnsi" w:eastAsiaTheme="majorEastAsia" w:hAnsiTheme="majorHAnsi" w:cstheme="majorBidi"/>
@@ -5886,7 +5886,7 @@
       <w:szCs w:val="26"/>
     </w:rPr>
   </w:style>
-  <w:style w:type="paragraph" w:styleId="ListBullet">
+  <w:style w:type="paragraph" w:styleId="Listaconvietas">
     <w:name w:val="List Bullet"/>
     <w:basedOn w:val="Normal"/>
     <w:uiPriority w:val="10"/>
@@ -5898,9 +5898,9 @@
       <w:spacing w:after="120"/>
     </w:pPr>
   </w:style>
-  <w:style w:type="table" w:styleId="TableGrid">
+  <w:style w:type="table" w:styleId="Tablaconcuadrcula">
     <w:name w:val="Table Grid"/>
-    <w:basedOn w:val="TableNormal"/>
+    <w:basedOn w:val="Tablanormal"/>
     <w:uiPriority w:val="39"/>
     <w:pPr>
       <w:spacing w:after="0" w:line="240" w:lineRule="auto"/>
@@ -5916,11 +5916,11 @@
       </w:tblBorders>
     </w:tblPr>
   </w:style>
-  <w:style w:type="paragraph" w:styleId="IntenseQuote">
+  <w:style w:type="paragraph" w:styleId="Citadestacada">
     <w:name w:val="Intense Quote"/>
     <w:basedOn w:val="Normal"/>
     <w:next w:val="Normal"/>
-    <w:link w:val="IntenseQuoteChar"/>
+    <w:link w:val="CitadestacadaCar"/>
     <w:uiPriority w:val="30"/>
     <w:unhideWhenUsed/>
     <w:qFormat/>
@@ -5934,10 +5934,10 @@
       <w:sz w:val="56"/>
     </w:rPr>
   </w:style>
-  <w:style w:type="character" w:customStyle="1" w:styleId="IntenseQuoteChar">
-    <w:name w:val="Intense Quote Char"/>
-    <w:basedOn w:val="DefaultParagraphFont"/>
-    <w:link w:val="IntenseQuote"/>
+  <w:style w:type="character" w:customStyle="1" w:styleId="CitadestacadaCar">
+    <w:name w:val="Cita destacada Car"/>
+    <w:basedOn w:val="Fuentedeprrafopredeter"/>
+    <w:link w:val="Citadestacada"/>
     <w:uiPriority w:val="30"/>
     <w:rPr>
       <w:b/>
@@ -5947,7 +5947,7 @@
   </w:style>
   <w:style w:type="table" w:customStyle="1" w:styleId="ModernPaper">
     <w:name w:val="Modern Paper"/>
-    <w:basedOn w:val="TableNormal"/>
+    <w:basedOn w:val="Tablanormal"/>
     <w:uiPriority w:val="99"/>
     <w:pPr>
       <w:spacing w:before="200" w:line="240" w:lineRule="auto"/>
@@ -6019,10 +6019,10 @@
       </w:pPr>
     </w:tblStylePr>
   </w:style>
-  <w:style w:type="character" w:customStyle="1" w:styleId="Heading3Char">
-    <w:name w:val="Heading 3 Char"/>
-    <w:basedOn w:val="DefaultParagraphFont"/>
-    <w:link w:val="Heading3"/>
+  <w:style w:type="character" w:customStyle="1" w:styleId="Ttulo3Car">
+    <w:name w:val="Título 3 Car"/>
+    <w:basedOn w:val="Fuentedeprrafopredeter"/>
+    <w:link w:val="Ttulo3"/>
     <w:uiPriority w:val="9"/>
     <w:semiHidden/>
     <w:rPr>
@@ -6032,10 +6032,10 @@
       <w:szCs w:val="24"/>
     </w:rPr>
   </w:style>
-  <w:style w:type="character" w:customStyle="1" w:styleId="Heading4Char">
-    <w:name w:val="Heading 4 Char"/>
-    <w:basedOn w:val="DefaultParagraphFont"/>
-    <w:link w:val="Heading4"/>
+  <w:style w:type="character" w:customStyle="1" w:styleId="Ttulo4Car">
+    <w:name w:val="Título 4 Car"/>
+    <w:basedOn w:val="Fuentedeprrafopredeter"/>
+    <w:link w:val="Ttulo4"/>
     <w:uiPriority w:val="9"/>
     <w:semiHidden/>
     <w:rPr>
@@ -6046,10 +6046,10 @@
       <w:sz w:val="36"/>
     </w:rPr>
   </w:style>
-  <w:style w:type="character" w:customStyle="1" w:styleId="Heading5Char">
-    <w:name w:val="Heading 5 Char"/>
-    <w:basedOn w:val="DefaultParagraphFont"/>
-    <w:link w:val="Heading5"/>
+  <w:style w:type="character" w:customStyle="1" w:styleId="Ttulo5Car">
+    <w:name w:val="Título 5 Car"/>
+    <w:basedOn w:val="Fuentedeprrafopredeter"/>
+    <w:link w:val="Ttulo5"/>
     <w:uiPriority w:val="9"/>
     <w:semiHidden/>
     <w:rPr>
@@ -6059,10 +6059,10 @@
       <w:sz w:val="36"/>
     </w:rPr>
   </w:style>
-  <w:style w:type="character" w:customStyle="1" w:styleId="Heading6Char">
-    <w:name w:val="Heading 6 Char"/>
-    <w:basedOn w:val="DefaultParagraphFont"/>
-    <w:link w:val="Heading6"/>
+  <w:style w:type="character" w:customStyle="1" w:styleId="Ttulo6Car">
+    <w:name w:val="Título 6 Car"/>
+    <w:basedOn w:val="Fuentedeprrafopredeter"/>
+    <w:link w:val="Ttulo6"/>
     <w:uiPriority w:val="9"/>
     <w:semiHidden/>
     <w:rPr>
@@ -6072,10 +6072,10 @@
       <w:sz w:val="36"/>
     </w:rPr>
   </w:style>
-  <w:style w:type="character" w:customStyle="1" w:styleId="Heading7Char">
-    <w:name w:val="Heading 7 Char"/>
-    <w:basedOn w:val="DefaultParagraphFont"/>
-    <w:link w:val="Heading7"/>
+  <w:style w:type="character" w:customStyle="1" w:styleId="Ttulo7Car">
+    <w:name w:val="Título 7 Car"/>
+    <w:basedOn w:val="Fuentedeprrafopredeter"/>
+    <w:link w:val="Ttulo7"/>
     <w:uiPriority w:val="9"/>
     <w:semiHidden/>
     <w:rPr>
@@ -6085,10 +6085,10 @@
       <w:sz w:val="32"/>
     </w:rPr>
   </w:style>
-  <w:style w:type="character" w:customStyle="1" w:styleId="Heading8Char">
-    <w:name w:val="Heading 8 Char"/>
-    <w:basedOn w:val="DefaultParagraphFont"/>
-    <w:link w:val="Heading8"/>
+  <w:style w:type="character" w:customStyle="1" w:styleId="Ttulo8Car">
+    <w:name w:val="Título 8 Car"/>
+    <w:basedOn w:val="Fuentedeprrafopredeter"/>
+    <w:link w:val="Ttulo8"/>
     <w:uiPriority w:val="9"/>
     <w:semiHidden/>
     <w:rPr>
@@ -6099,10 +6099,10 @@
       <w:szCs w:val="21"/>
     </w:rPr>
   </w:style>
-  <w:style w:type="character" w:customStyle="1" w:styleId="Heading9Char">
-    <w:name w:val="Heading 9 Char"/>
-    <w:basedOn w:val="DefaultParagraphFont"/>
-    <w:link w:val="Heading9"/>
+  <w:style w:type="character" w:customStyle="1" w:styleId="Ttulo9Car">
+    <w:name w:val="Título 9 Car"/>
+    <w:basedOn w:val="Fuentedeprrafopredeter"/>
+    <w:link w:val="Ttulo9"/>
     <w:uiPriority w:val="9"/>
     <w:semiHidden/>
     <w:rPr>
@@ -6114,9 +6114,9 @@
       <w:szCs w:val="21"/>
     </w:rPr>
   </w:style>
-  <w:style w:type="character" w:styleId="Emphasis">
+  <w:style w:type="character" w:styleId="nfasis">
     <w:name w:val="Emphasis"/>
-    <w:basedOn w:val="DefaultParagraphFont"/>
+    <w:basedOn w:val="Fuentedeprrafopredeter"/>
     <w:uiPriority w:val="20"/>
     <w:semiHidden/>
     <w:unhideWhenUsed/>
@@ -6127,9 +6127,9 @@
       <w:color w:val="E09B3B" w:themeColor="accent1"/>
     </w:rPr>
   </w:style>
-  <w:style w:type="character" w:styleId="IntenseEmphasis">
+  <w:style w:type="character" w:styleId="nfasisintenso">
     <w:name w:val="Intense Emphasis"/>
-    <w:basedOn w:val="DefaultParagraphFont"/>
+    <w:basedOn w:val="Fuentedeprrafopredeter"/>
     <w:uiPriority w:val="21"/>
     <w:semiHidden/>
     <w:unhideWhenUsed/>
@@ -6141,9 +6141,9 @@
       <w:color w:val="E09B3B" w:themeColor="accent1"/>
     </w:rPr>
   </w:style>
-  <w:style w:type="character" w:styleId="Strong">
+  <w:style w:type="character" w:styleId="Textoennegrita">
     <w:name w:val="Strong"/>
-    <w:basedOn w:val="DefaultParagraphFont"/>
+    <w:basedOn w:val="Fuentedeprrafopredeter"/>
     <w:uiPriority w:val="22"/>
     <w:semiHidden/>
     <w:unhideWhenUsed/>
@@ -6153,9 +6153,9 @@
       <w:bCs/>
     </w:rPr>
   </w:style>
-  <w:style w:type="character" w:styleId="SubtleReference">
+  <w:style w:type="character" w:styleId="Referenciasutil">
     <w:name w:val="Subtle Reference"/>
-    <w:basedOn w:val="DefaultParagraphFont"/>
+    <w:basedOn w:val="Fuentedeprrafopredeter"/>
     <w:uiPriority w:val="31"/>
     <w:semiHidden/>
     <w:unhideWhenUsed/>
@@ -6166,9 +6166,9 @@
       <w:color w:val="2A2A2A" w:themeColor="text2"/>
     </w:rPr>
   </w:style>
-  <w:style w:type="character" w:styleId="IntenseReference">
+  <w:style w:type="character" w:styleId="Referenciaintensa">
     <w:name w:val="Intense Reference"/>
-    <w:basedOn w:val="DefaultParagraphFont"/>
+    <w:basedOn w:val="Fuentedeprrafopredeter"/>
     <w:uiPriority w:val="32"/>
     <w:semiHidden/>
     <w:unhideWhenUsed/>
@@ -6182,9 +6182,9 @@
       <w:spacing w:val="0"/>
     </w:rPr>
   </w:style>
-  <w:style w:type="character" w:styleId="BookTitle">
+  <w:style w:type="character" w:styleId="Ttulodellibro">
     <w:name w:val="Book Title"/>
-    <w:basedOn w:val="DefaultParagraphFont"/>
+    <w:basedOn w:val="Fuentedeprrafopredeter"/>
     <w:uiPriority w:val="33"/>
     <w:semiHidden/>
     <w:unhideWhenUsed/>
@@ -6198,7 +6198,7 @@
       <w:u w:val="single"/>
     </w:rPr>
   </w:style>
-  <w:style w:type="paragraph" w:styleId="Caption">
+  <w:style w:type="paragraph" w:styleId="Descripcin">
     <w:name w:val="caption"/>
     <w:basedOn w:val="Normal"/>
     <w:next w:val="Normal"/>
@@ -6215,9 +6215,9 @@
       <w:szCs w:val="18"/>
     </w:rPr>
   </w:style>
-  <w:style w:type="paragraph" w:styleId="TOCHeading">
+  <w:style w:type="paragraph" w:styleId="TtuloTDC">
     <w:name w:val="TOC Heading"/>
-    <w:basedOn w:val="Heading1"/>
+    <w:basedOn w:val="Ttulo1"/>
     <w:next w:val="Normal"/>
     <w:uiPriority w:val="39"/>
     <w:semiHidden/>
@@ -6230,11 +6230,11 @@
       <w:outlineLvl w:val="9"/>
     </w:pPr>
   </w:style>
-  <w:style w:type="paragraph" w:styleId="Title">
+  <w:style w:type="paragraph" w:styleId="Ttulo">
     <w:name w:val="Title"/>
     <w:basedOn w:val="Normal"/>
     <w:next w:val="Normal"/>
-    <w:link w:val="TitleChar"/>
+    <w:link w:val="TtuloCar"/>
     <w:uiPriority w:val="10"/>
     <w:unhideWhenUsed/>
     <w:qFormat/>
@@ -6250,10 +6250,10 @@
       <w:szCs w:val="56"/>
     </w:rPr>
   </w:style>
-  <w:style w:type="character" w:customStyle="1" w:styleId="TitleChar">
-    <w:name w:val="Title Char"/>
-    <w:basedOn w:val="DefaultParagraphFont"/>
-    <w:link w:val="Title"/>
+  <w:style w:type="character" w:customStyle="1" w:styleId="TtuloCar">
+    <w:name w:val="Título Car"/>
+    <w:basedOn w:val="Fuentedeprrafopredeter"/>
+    <w:link w:val="Ttulo"/>
     <w:uiPriority w:val="10"/>
     <w:semiHidden/>
     <w:rPr>
@@ -6264,11 +6264,11 @@
       <w:szCs w:val="56"/>
     </w:rPr>
   </w:style>
-  <w:style w:type="paragraph" w:styleId="Subtitle">
+  <w:style w:type="paragraph" w:styleId="Subttulo">
     <w:name w:val="Subtitle"/>
     <w:basedOn w:val="Normal"/>
     <w:next w:val="Normal"/>
-    <w:link w:val="SubtitleChar"/>
+    <w:link w:val="SubttuloCar"/>
     <w:uiPriority w:val="11"/>
     <w:semiHidden/>
     <w:unhideWhenUsed/>
@@ -6287,10 +6287,10 @@
       <w:sz w:val="56"/>
     </w:rPr>
   </w:style>
-  <w:style w:type="character" w:customStyle="1" w:styleId="SubtitleChar">
-    <w:name w:val="Subtitle Char"/>
-    <w:basedOn w:val="DefaultParagraphFont"/>
-    <w:link w:val="Subtitle"/>
+  <w:style w:type="character" w:customStyle="1" w:styleId="SubttuloCar">
+    <w:name w:val="Subtítulo Car"/>
+    <w:basedOn w:val="Fuentedeprrafopredeter"/>
+    <w:link w:val="Subttulo"/>
     <w:uiPriority w:val="11"/>
     <w:semiHidden/>
     <w:rPr>
@@ -6301,18 +6301,18 @@
       <w:szCs w:val="22"/>
     </w:rPr>
   </w:style>
-  <w:style w:type="character" w:styleId="PlaceholderText">
+  <w:style w:type="character" w:styleId="Textodelmarcadordeposicin">
     <w:name w:val="Placeholder Text"/>
-    <w:basedOn w:val="DefaultParagraphFont"/>
+    <w:basedOn w:val="Fuentedeprrafopredeter"/>
     <w:uiPriority w:val="99"/>
     <w:semiHidden/>
     <w:rPr>
       <w:color w:val="808080"/>
     </w:rPr>
   </w:style>
-  <w:style w:type="character" w:styleId="SubtleEmphasis">
+  <w:style w:type="character" w:styleId="nfasissutil">
     <w:name w:val="Subtle Emphasis"/>
-    <w:basedOn w:val="DefaultParagraphFont"/>
+    <w:basedOn w:val="Fuentedeprrafopredeter"/>
     <w:uiPriority w:val="19"/>
     <w:semiHidden/>
     <w:unhideWhenUsed/>
@@ -6323,11 +6323,11 @@
       <w:color w:val="2A2A2A" w:themeColor="text2"/>
     </w:rPr>
   </w:style>
-  <w:style w:type="paragraph" w:styleId="Quote">
+  <w:style w:type="paragraph" w:styleId="Cita">
     <w:name w:val="Quote"/>
     <w:basedOn w:val="Normal"/>
     <w:next w:val="Normal"/>
-    <w:link w:val="QuoteChar"/>
+    <w:link w:val="CitaCar"/>
     <w:uiPriority w:val="29"/>
     <w:unhideWhenUsed/>
     <w:qFormat/>
@@ -6340,20 +6340,20 @@
       <w:sz w:val="60"/>
     </w:rPr>
   </w:style>
-  <w:style w:type="character" w:customStyle="1" w:styleId="QuoteChar">
-    <w:name w:val="Quote Char"/>
-    <w:basedOn w:val="DefaultParagraphFont"/>
-    <w:link w:val="Quote"/>
+  <w:style w:type="character" w:customStyle="1" w:styleId="CitaCar">
+    <w:name w:val="Cita Car"/>
+    <w:basedOn w:val="Fuentedeprrafopredeter"/>
+    <w:link w:val="Cita"/>
     <w:uiPriority w:val="29"/>
     <w:rPr>
       <w:iCs/>
       <w:sz w:val="60"/>
     </w:rPr>
   </w:style>
-  <w:style w:type="paragraph" w:styleId="Header">
+  <w:style w:type="paragraph" w:styleId="Encabezado">
     <w:name w:val="header"/>
     <w:basedOn w:val="Normal"/>
-    <w:link w:val="HeaderChar"/>
+    <w:link w:val="EncabezadoCar"/>
     <w:uiPriority w:val="99"/>
     <w:unhideWhenUsed/>
     <w:qFormat/>
@@ -6361,13 +6361,13 @@
       <w:spacing w:after="0" w:line="240" w:lineRule="auto"/>
     </w:pPr>
   </w:style>
-  <w:style w:type="character" w:customStyle="1" w:styleId="HeaderChar">
-    <w:name w:val="Header Char"/>
-    <w:basedOn w:val="DefaultParagraphFont"/>
-    <w:link w:val="Header"/>
+  <w:style w:type="character" w:customStyle="1" w:styleId="EncabezadoCar">
+    <w:name w:val="Encabezado Car"/>
+    <w:basedOn w:val="Fuentedeprrafopredeter"/>
+    <w:link w:val="Encabezado"/>
     <w:uiPriority w:val="99"/>
   </w:style>
-  <w:style w:type="paragraph" w:styleId="ListNumber">
+  <w:style w:type="paragraph" w:styleId="Listaconnmeros">
     <w:name w:val="List Number"/>
     <w:basedOn w:val="Normal"/>
     <w:uiPriority w:val="11"/>
@@ -6379,7 +6379,7 @@
       <w:spacing w:after="120"/>
     </w:pPr>
   </w:style>
-  <w:style w:type="paragraph" w:styleId="BlockText">
+  <w:style w:type="paragraph" w:styleId="Textodebloque">
     <w:name w:val="Block Text"/>
     <w:basedOn w:val="Normal"/>
     <w:uiPriority w:val="31"/>
@@ -6394,7 +6394,7 @@
       <w:sz w:val="28"/>
     </w:rPr>
   </w:style>
-  <w:style w:type="paragraph" w:styleId="TOC1">
+  <w:style w:type="paragraph" w:styleId="TDC1">
     <w:name w:val="toc 1"/>
     <w:basedOn w:val="Normal"/>
     <w:next w:val="Normal"/>
@@ -6414,7 +6414,7 @@
       <w:szCs w:val="24"/>
     </w:rPr>
   </w:style>
-  <w:style w:type="paragraph" w:styleId="TOC2">
+  <w:style w:type="paragraph" w:styleId="TDC2">
     <w:name w:val="toc 2"/>
     <w:basedOn w:val="Normal"/>
     <w:next w:val="Normal"/>
@@ -6433,7 +6433,7 @@
       <w:szCs w:val="20"/>
     </w:rPr>
   </w:style>
-  <w:style w:type="paragraph" w:styleId="TOC3">
+  <w:style w:type="paragraph" w:styleId="TDC3">
     <w:name w:val="toc 3"/>
     <w:basedOn w:val="Normal"/>
     <w:next w:val="Normal"/>
@@ -6451,7 +6451,7 @@
       <w:szCs w:val="20"/>
     </w:rPr>
   </w:style>
-  <w:style w:type="paragraph" w:styleId="TOC4">
+  <w:style w:type="paragraph" w:styleId="TDC4">
     <w:name w:val="toc 4"/>
     <w:basedOn w:val="Normal"/>
     <w:next w:val="Normal"/>
@@ -6469,7 +6469,7 @@
       <w:szCs w:val="20"/>
     </w:rPr>
   </w:style>
-  <w:style w:type="paragraph" w:styleId="TOC5">
+  <w:style w:type="paragraph" w:styleId="TDC5">
     <w:name w:val="toc 5"/>
     <w:basedOn w:val="Normal"/>
     <w:next w:val="Normal"/>
@@ -6487,7 +6487,7 @@
       <w:szCs w:val="20"/>
     </w:rPr>
   </w:style>
-  <w:style w:type="paragraph" w:styleId="TOC6">
+  <w:style w:type="paragraph" w:styleId="TDC6">
     <w:name w:val="toc 6"/>
     <w:basedOn w:val="Normal"/>
     <w:next w:val="Normal"/>
@@ -6505,7 +6505,7 @@
       <w:szCs w:val="20"/>
     </w:rPr>
   </w:style>
-  <w:style w:type="paragraph" w:styleId="TOC7">
+  <w:style w:type="paragraph" w:styleId="TDC7">
     <w:name w:val="toc 7"/>
     <w:basedOn w:val="Normal"/>
     <w:next w:val="Normal"/>
@@ -6523,7 +6523,7 @@
       <w:szCs w:val="20"/>
     </w:rPr>
   </w:style>
-  <w:style w:type="paragraph" w:styleId="TOC8">
+  <w:style w:type="paragraph" w:styleId="TDC8">
     <w:name w:val="toc 8"/>
     <w:basedOn w:val="Normal"/>
     <w:next w:val="Normal"/>
@@ -6541,7 +6541,7 @@
       <w:szCs w:val="20"/>
     </w:rPr>
   </w:style>
-  <w:style w:type="paragraph" w:styleId="TOC9">
+  <w:style w:type="paragraph" w:styleId="TDC9">
     <w:name w:val="toc 9"/>
     <w:basedOn w:val="Normal"/>
     <w:next w:val="Normal"/>
@@ -6559,9 +6559,9 @@
       <w:szCs w:val="20"/>
     </w:rPr>
   </w:style>
-  <w:style w:type="character" w:styleId="Hyperlink">
+  <w:style w:type="character" w:styleId="Hipervnculo">
     <w:name w:val="Hyperlink"/>
-    <w:basedOn w:val="DefaultParagraphFont"/>
+    <w:basedOn w:val="Fuentedeprrafopredeter"/>
     <w:uiPriority w:val="99"/>
     <w:unhideWhenUsed/>
     <w:rsid w:val="00201B94"/>
@@ -6570,7 +6570,7 @@
       <w:u w:val="single"/>
     </w:rPr>
   </w:style>
-  <w:style w:type="paragraph" w:styleId="ListParagraph">
+  <w:style w:type="paragraph" w:styleId="Prrafodelista">
     <w:name w:val="List Paragraph"/>
     <w:basedOn w:val="Normal"/>
     <w:uiPriority w:val="34"/>
@@ -6602,7 +6602,7 @@
       <w:lang w:eastAsia="en-US"/>
     </w:rPr>
   </w:style>
-  <w:style w:type="table" w:customStyle="1" w:styleId="TableGrid0">
+  <w:style w:type="table" w:customStyle="1" w:styleId="TableGrid">
     <w:name w:val="TableGrid"/>
     <w:rsid w:val="00D646FB"/>
     <w:pPr>
